--- a/Personagens/Curandeiros/Curandeiros_ModelSheet.docx
+++ b/Personagens/Curandeiros/Curandeiros_ModelSheet.docx
@@ -7,7 +7,13 @@
         <w:pStyle w:val="Normal"/>
         <w:spacing w:before="0" w:afterAutospacing="1"/>
         <w:jc w:val="center"/>
-        <w:rPr/>
+        <w:rPr>
+          <w:rFonts w:ascii="Arial" w:hAnsi="Arial" w:cs="Arial"/>
+          <w:b/>
+          <w:b/>
+          <w:sz w:val="72"/>
+          <w:szCs w:val="24"/>
+        </w:rPr>
       </w:pPr>
       <w:r>
         <w:rPr>
@@ -16,7 +22,7 @@
           <w:sz w:val="72"/>
           <w:szCs w:val="24"/>
         </w:rPr>
-        <w:t>Curandeiros</w:t>
+        <w:t>Abejide</w:t>
       </w:r>
     </w:p>
     <w:tbl>
@@ -178,18 +184,10 @@
                   <w:r>
                     <w:rPr/>
                     <w:drawing>
-                      <wp:anchor behindDoc="0" distT="0" distB="0" distL="0" distR="0" simplePos="0" locked="0" layoutInCell="1" allowOverlap="1" relativeHeight="22">
-                        <wp:simplePos x="0" y="0"/>
-                        <wp:positionH relativeFrom="column">
-                          <wp:align>center</wp:align>
-                        </wp:positionH>
-                        <wp:positionV relativeFrom="paragraph">
-                          <wp:posOffset>635</wp:posOffset>
-                        </wp:positionV>
-                        <wp:extent cx="2653665" cy="2522220"/>
+                      <wp:inline distT="0" distB="3810" distL="0" distR="0">
+                        <wp:extent cx="1333500" cy="1273175"/>
                         <wp:effectExtent l="0" t="0" r="0" b="0"/>
-                        <wp:wrapSquare wrapText="largest"/>
-                        <wp:docPr id="1" name="Figura1" descr=""/>
+                        <wp:docPr id="6" name="Imagem 71" descr="C:\Users\homework\Desktop\Sem título.jpg"/>
                         <wp:cNvGraphicFramePr>
                           <a:graphicFrameLocks xmlns:a="http://schemas.openxmlformats.org/drawingml/2006/main" noChangeAspect="1"/>
                         </wp:cNvGraphicFramePr>
@@ -197,7 +195,7 @@
                           <a:graphicData uri="http://schemas.openxmlformats.org/drawingml/2006/picture">
                             <pic:pic xmlns:pic="http://schemas.openxmlformats.org/drawingml/2006/picture">
                               <pic:nvPicPr>
-                                <pic:cNvPr id="1" name="Figura1" descr=""/>
+                                <pic:cNvPr id="6" name="Imagem 71" descr="C:\Users\homework\Desktop\Sem título.jpg"/>
                                 <pic:cNvPicPr>
                                   <a:picLocks noChangeAspect="1" noChangeArrowheads="1"/>
                                 </pic:cNvPicPr>
@@ -211,7 +209,7 @@
                               <pic:spPr bwMode="auto">
                                 <a:xfrm>
                                   <a:off x="0" y="0"/>
-                                  <a:ext cx="2653665" cy="2522220"/>
+                                  <a:ext cx="1333500" cy="1273175"/>
                                 </a:xfrm>
                                 <a:prstGeom prst="rect">
                                   <a:avLst/>
@@ -220,8 +218,291 @@
                             </pic:pic>
                           </a:graphicData>
                         </a:graphic>
-                      </wp:anchor>
+                      </wp:inline>
                     </w:drawing>
+                    <mc:AlternateContent>
+                      <mc:Choice Requires="wps">
+                        <w:drawing>
+                          <wp:anchor behindDoc="0" distT="0" distB="0" distL="0" distR="0" simplePos="0" locked="0" layoutInCell="1" allowOverlap="1" relativeHeight="28">
+                            <wp:simplePos x="0" y="0"/>
+                            <wp:positionH relativeFrom="column">
+                              <wp:posOffset>1329690</wp:posOffset>
+                            </wp:positionH>
+                            <wp:positionV relativeFrom="paragraph">
+                              <wp:posOffset>396875</wp:posOffset>
+                            </wp:positionV>
+                            <wp:extent cx="295910" cy="305435"/>
+                            <wp:effectExtent l="0" t="0" r="0" b="0"/>
+                            <wp:wrapNone/>
+                            <wp:docPr id="1" name="Forma1"/>
+                            <a:graphic xmlns:a="http://schemas.openxmlformats.org/drawingml/2006/main">
+                              <a:graphicData uri="http://schemas.microsoft.com/office/word/2010/wordprocessingShape">
+                                <wps:wsp>
+                                  <wps:cNvSpPr/>
+                                  <wps:spPr>
+                                    <a:xfrm>
+                                      <a:off x="0" y="0"/>
+                                      <a:ext cx="295200" cy="304920"/>
+                                    </a:xfrm>
+                                    <a:prstGeom prst="ellipse">
+                                      <a:avLst/>
+                                    </a:prstGeom>
+                                    <a:solidFill>
+                                      <a:srgbClr val="65c295"/>
+                                    </a:solidFill>
+                                    <a:ln>
+                                      <a:solidFill>
+                                        <a:srgbClr val="3465a4"/>
+                                      </a:solidFill>
+                                    </a:ln>
+                                  </wps:spPr>
+                                  <wps:style>
+                                    <a:lnRef idx="0"/>
+                                    <a:fillRef idx="0"/>
+                                    <a:effectRef idx="0"/>
+                                    <a:fontRef idx="minor"/>
+                                  </wps:style>
+                                  <wps:bodyPr/>
+                                </wps:wsp>
+                              </a:graphicData>
+                            </a:graphic>
+                          </wp:anchor>
+                        </w:drawing>
+                      </mc:Choice>
+                      <mc:Fallback>
+                        <w:pict>
+                          <v:oval id="shape_0" ID="Forma1" fillcolor="#65c295" stroked="t" style="position:absolute;margin-left:104.7pt;margin-top:31.25pt;width:23.2pt;height:23.95pt">
+                            <w10:wrap type="none"/>
+                            <v:fill o:detectmouseclick="t" color2="#9a3d6a"/>
+                            <v:stroke color="#3465a4" joinstyle="round" endcap="flat"/>
+                          </v:oval>
+                        </w:pict>
+                      </mc:Fallback>
+                    </mc:AlternateContent>
+                    <mc:AlternateContent>
+                      <mc:Choice Requires="wps">
+                        <w:drawing>
+                          <wp:anchor behindDoc="0" distT="0" distB="0" distL="0" distR="0" simplePos="0" locked="0" layoutInCell="1" allowOverlap="1" relativeHeight="29">
+                            <wp:simplePos x="0" y="0"/>
+                            <wp:positionH relativeFrom="column">
+                              <wp:posOffset>1034415</wp:posOffset>
+                            </wp:positionH>
+                            <wp:positionV relativeFrom="paragraph">
+                              <wp:posOffset>396875</wp:posOffset>
+                            </wp:positionV>
+                            <wp:extent cx="295910" cy="305435"/>
+                            <wp:effectExtent l="0" t="0" r="0" b="0"/>
+                            <wp:wrapNone/>
+                            <wp:docPr id="2" name="Forma1"/>
+                            <a:graphic xmlns:a="http://schemas.openxmlformats.org/drawingml/2006/main">
+                              <a:graphicData uri="http://schemas.microsoft.com/office/word/2010/wordprocessingShape">
+                                <wps:wsp>
+                                  <wps:cNvSpPr/>
+                                  <wps:spPr>
+                                    <a:xfrm>
+                                      <a:off x="0" y="0"/>
+                                      <a:ext cx="295200" cy="304920"/>
+                                    </a:xfrm>
+                                    <a:prstGeom prst="ellipse">
+                                      <a:avLst/>
+                                    </a:prstGeom>
+                                    <a:solidFill>
+                                      <a:srgbClr val="65c295"/>
+                                    </a:solidFill>
+                                    <a:ln>
+                                      <a:solidFill>
+                                        <a:srgbClr val="3465a4"/>
+                                      </a:solidFill>
+                                    </a:ln>
+                                  </wps:spPr>
+                                  <wps:style>
+                                    <a:lnRef idx="0"/>
+                                    <a:fillRef idx="0"/>
+                                    <a:effectRef idx="0"/>
+                                    <a:fontRef idx="minor"/>
+                                  </wps:style>
+                                  <wps:bodyPr/>
+                                </wps:wsp>
+                              </a:graphicData>
+                            </a:graphic>
+                          </wp:anchor>
+                        </w:drawing>
+                      </mc:Choice>
+                      <mc:Fallback>
+                        <w:pict>
+                          <v:oval id="shape_0" ID="Forma1" fillcolor="#65c295" stroked="t" style="position:absolute;margin-left:81.45pt;margin-top:31.25pt;width:23.2pt;height:23.95pt">
+                            <w10:wrap type="none"/>
+                            <v:fill o:detectmouseclick="t" color2="#9a3d6a"/>
+                            <v:stroke color="#3465a4" joinstyle="round" endcap="flat"/>
+                          </v:oval>
+                        </w:pict>
+                      </mc:Fallback>
+                    </mc:AlternateContent>
+                    <mc:AlternateContent>
+                      <mc:Choice Requires="wps">
+                        <w:drawing>
+                          <wp:anchor behindDoc="0" distT="0" distB="0" distL="0" distR="0" simplePos="0" locked="0" layoutInCell="1" allowOverlap="1" relativeHeight="30">
+                            <wp:simplePos x="0" y="0"/>
+                            <wp:positionH relativeFrom="column">
+                              <wp:posOffset>1158240</wp:posOffset>
+                            </wp:positionH>
+                            <wp:positionV relativeFrom="paragraph">
+                              <wp:posOffset>863600</wp:posOffset>
+                            </wp:positionV>
+                            <wp:extent cx="400685" cy="635"/>
+                            <wp:effectExtent l="0" t="0" r="0" b="0"/>
+                            <wp:wrapNone/>
+                            <wp:docPr id="3" name="Forma2"/>
+                            <a:graphic xmlns:a="http://schemas.openxmlformats.org/drawingml/2006/main">
+                              <a:graphicData uri="http://schemas.microsoft.com/office/word/2010/wordprocessingShape">
+                                <wps:wsp>
+                                  <wps:cNvSpPr/>
+                                  <wps:spPr>
+                                    <a:xfrm>
+                                      <a:off x="0" y="0"/>
+                                      <a:ext cx="399960" cy="0"/>
+                                    </a:xfrm>
+                                    <a:prstGeom prst="line">
+                                      <a:avLst/>
+                                    </a:prstGeom>
+                                    <a:ln>
+                                      <a:solidFill>
+                                        <a:srgbClr val="3465a4"/>
+                                      </a:solidFill>
+                                    </a:ln>
+                                  </wps:spPr>
+                                  <wps:style>
+                                    <a:lnRef idx="0"/>
+                                    <a:fillRef idx="0"/>
+                                    <a:effectRef idx="0"/>
+                                    <a:fontRef idx="minor"/>
+                                  </wps:style>
+                                  <wps:bodyPr/>
+                                </wps:wsp>
+                              </a:graphicData>
+                            </a:graphic>
+                          </wp:anchor>
+                        </w:drawing>
+                      </mc:Choice>
+                      <mc:Fallback>
+                        <w:pict>
+                          <v:line id="shape_0" from="91.2pt,68pt" to="122.65pt,68pt" ID="Forma2" stroked="t" style="position:absolute">
+                            <v:stroke color="#3465a4" joinstyle="round" endcap="flat"/>
+                            <v:fill o:detectmouseclick="t" on="false"/>
+                          </v:line>
+                        </w:pict>
+                      </mc:Fallback>
+                    </mc:AlternateContent>
+                    <mc:AlternateContent>
+                      <mc:Choice Requires="wps">
+                        <w:drawing>
+                          <wp:anchor behindDoc="0" distT="0" distB="0" distL="0" distR="0" simplePos="0" locked="0" layoutInCell="1" allowOverlap="1" relativeHeight="31">
+                            <wp:simplePos x="0" y="0"/>
+                            <wp:positionH relativeFrom="column">
+                              <wp:posOffset>1034415</wp:posOffset>
+                            </wp:positionH>
+                            <wp:positionV relativeFrom="paragraph">
+                              <wp:posOffset>386715</wp:posOffset>
+                            </wp:positionV>
+                            <wp:extent cx="305435" cy="19685"/>
+                            <wp:effectExtent l="0" t="0" r="0" b="0"/>
+                            <wp:wrapNone/>
+                            <wp:docPr id="4" name="Forma3"/>
+                            <a:graphic xmlns:a="http://schemas.openxmlformats.org/drawingml/2006/main">
+                              <a:graphicData uri="http://schemas.microsoft.com/office/word/2010/wordprocessingShape">
+                                <wps:wsp>
+                                  <wps:cNvSpPr/>
+                                  <wps:spPr>
+                                    <a:xfrm>
+                                      <a:off x="0" y="0"/>
+                                      <a:ext cx="304920" cy="19080"/>
+                                    </a:xfrm>
+                                    <a:prstGeom prst="line">
+                                      <a:avLst/>
+                                    </a:prstGeom>
+                                    <a:ln>
+                                      <a:solidFill>
+                                        <a:srgbClr val="3465a4"/>
+                                      </a:solidFill>
+                                    </a:ln>
+                                  </wps:spPr>
+                                  <wps:style>
+                                    <a:lnRef idx="0"/>
+                                    <a:fillRef idx="0"/>
+                                    <a:effectRef idx="0"/>
+                                    <a:fontRef idx="minor"/>
+                                  </wps:style>
+                                  <wps:bodyPr/>
+                                </wps:wsp>
+                              </a:graphicData>
+                            </a:graphic>
+                          </wp:anchor>
+                        </w:drawing>
+                      </mc:Choice>
+                      <mc:Fallback>
+                        <w:pict>
+                          <v:line id="shape_0" from="81.45pt,29.75pt" to="105.4pt,31.2pt" ID="Forma3" stroked="t" style="position:absolute">
+                            <v:stroke color="#3465a4" joinstyle="round" endcap="flat"/>
+                            <v:fill o:detectmouseclick="t" on="false"/>
+                          </v:line>
+                        </w:pict>
+                      </mc:Fallback>
+                    </mc:AlternateContent>
+                    <mc:AlternateContent>
+                      <mc:Choice Requires="wps">
+                        <w:drawing>
+                          <wp:anchor behindDoc="0" distT="0" distB="0" distL="0" distR="0" simplePos="0" locked="0" layoutInCell="1" allowOverlap="1" relativeHeight="32">
+                            <wp:simplePos x="0" y="0"/>
+                            <wp:positionH relativeFrom="column">
+                              <wp:posOffset>1301115</wp:posOffset>
+                            </wp:positionH>
+                            <wp:positionV relativeFrom="paragraph">
+                              <wp:posOffset>281940</wp:posOffset>
+                            </wp:positionV>
+                            <wp:extent cx="238760" cy="19685"/>
+                            <wp:effectExtent l="0" t="0" r="0" b="0"/>
+                            <wp:wrapNone/>
+                            <wp:docPr id="5" name="Forma4"/>
+                            <a:graphic xmlns:a="http://schemas.openxmlformats.org/drawingml/2006/main">
+                              <a:graphicData uri="http://schemas.microsoft.com/office/word/2010/wordprocessingShape">
+                                <wps:wsp>
+                                  <wps:cNvSpPr/>
+                                  <wps:spPr>
+                                    <a:xfrm>
+                                      <a:off x="0" y="0"/>
+                                      <a:ext cx="237960" cy="19080"/>
+                                    </a:xfrm>
+                                    <a:prstGeom prst="line">
+                                      <a:avLst/>
+                                    </a:prstGeom>
+                                    <a:ln>
+                                      <a:solidFill>
+                                        <a:srgbClr val="3465a4"/>
+                                      </a:solidFill>
+                                    </a:ln>
+                                  </wps:spPr>
+                                  <wps:style>
+                                    <a:lnRef idx="0"/>
+                                    <a:fillRef idx="0"/>
+                                    <a:effectRef idx="0"/>
+                                    <a:fontRef idx="minor"/>
+                                  </wps:style>
+                                  <wps:bodyPr/>
+                                </wps:wsp>
+                              </a:graphicData>
+                            </a:graphic>
+                          </wp:anchor>
+                        </w:drawing>
+                      </mc:Choice>
+                      <mc:Fallback>
+                        <w:pict>
+                          <v:line id="shape_0" from="102.45pt,21.5pt" to="121.15pt,22.95pt" ID="Forma4" stroked="t" style="position:absolute">
+                            <v:stroke color="#3465a4" joinstyle="round" endcap="flat"/>
+                            <v:fill o:detectmouseclick="t" on="false"/>
+                          </v:line>
+                        </w:pict>
+                      </mc:Fallback>
+                    </mc:AlternateContent>
                   </w:r>
                 </w:p>
               </w:tc>
@@ -250,18 +531,10 @@
                   <w:r>
                     <w:rPr/>
                     <w:drawing>
-                      <wp:anchor behindDoc="0" distT="0" distB="0" distL="0" distR="0" simplePos="0" locked="0" layoutInCell="1" allowOverlap="1" relativeHeight="23">
-                        <wp:simplePos x="0" y="0"/>
-                        <wp:positionH relativeFrom="column">
-                          <wp:align>center</wp:align>
-                        </wp:positionH>
-                        <wp:positionV relativeFrom="paragraph">
-                          <wp:posOffset>635</wp:posOffset>
-                        </wp:positionV>
-                        <wp:extent cx="1994535" cy="1769110"/>
+                      <wp:inline distT="0" distB="0" distL="0" distR="0">
+                        <wp:extent cx="1316990" cy="1257300"/>
                         <wp:effectExtent l="0" t="0" r="0" b="0"/>
-                        <wp:wrapSquare wrapText="largest"/>
-                        <wp:docPr id="2" name="Figura2" descr=""/>
+                        <wp:docPr id="7" name="Imagem 72" descr="C:\Users\homework\Desktop\Sem título.jpg"/>
                         <wp:cNvGraphicFramePr>
                           <a:graphicFrameLocks xmlns:a="http://schemas.openxmlformats.org/drawingml/2006/main" noChangeAspect="1"/>
                         </wp:cNvGraphicFramePr>
@@ -269,7 +542,7 @@
                           <a:graphicData uri="http://schemas.openxmlformats.org/drawingml/2006/picture">
                             <pic:pic xmlns:pic="http://schemas.openxmlformats.org/drawingml/2006/picture">
                               <pic:nvPicPr>
-                                <pic:cNvPr id="2" name="Figura2" descr=""/>
+                                <pic:cNvPr id="7" name="Imagem 72" descr="C:\Users\homework\Desktop\Sem título.jpg"/>
                                 <pic:cNvPicPr>
                                   <a:picLocks noChangeAspect="1" noChangeArrowheads="1"/>
                                 </pic:cNvPicPr>
@@ -283,7 +556,7 @@
                               <pic:spPr bwMode="auto">
                                 <a:xfrm>
                                   <a:off x="0" y="0"/>
-                                  <a:ext cx="1994535" cy="1769110"/>
+                                  <a:ext cx="1316990" cy="1257300"/>
                                 </a:xfrm>
                                 <a:prstGeom prst="rect">
                                   <a:avLst/>
@@ -292,7 +565,7 @@
                             </pic:pic>
                           </a:graphicData>
                         </a:graphic>
-                      </wp:anchor>
+                      </wp:inline>
                     </w:drawing>
                   </w:r>
                 </w:p>
@@ -312,7 +585,7 @@
                 <w:sz w:val="24"/>
                 <w:szCs w:val="24"/>
               </w:rPr>
-              <w:t xml:space="preserve">Tem </w:t>
+              <w:t xml:space="preserve">Tem cor </w:t>
             </w:r>
             <w:r>
               <w:rPr>
@@ -320,7 +593,7 @@
                 <w:sz w:val="24"/>
                 <w:szCs w:val="24"/>
               </w:rPr>
-              <w:t>uma pele clara</w:t>
+              <w:t>branca</w:t>
             </w:r>
             <w:r>
               <w:rPr>
@@ -328,7 +601,7 @@
                 <w:sz w:val="24"/>
                 <w:szCs w:val="24"/>
               </w:rPr>
-              <w:t xml:space="preserve"> com os olhos com </w:t>
+              <w:t xml:space="preserve"> com os olhos com cor </w:t>
             </w:r>
             <w:r>
               <w:rPr>
@@ -336,7 +609,7 @@
                 <w:sz w:val="24"/>
                 <w:szCs w:val="24"/>
               </w:rPr>
-              <w:t>cor verde</w:t>
+              <w:t>verde</w:t>
             </w:r>
             <w:r>
               <w:rPr>
@@ -344,7 +617,7 @@
                 <w:sz w:val="24"/>
                 <w:szCs w:val="24"/>
               </w:rPr>
-              <w:t xml:space="preserve"> e tem uma </w:t>
+              <w:t xml:space="preserve"> e tem </w:t>
             </w:r>
             <w:r>
               <w:rPr>
@@ -352,7 +625,7 @@
                 <w:sz w:val="24"/>
                 <w:szCs w:val="24"/>
               </w:rPr>
-              <w:t>chapéu pontudo</w:t>
+              <w:t>um sebrante sério</w:t>
             </w:r>
             <w:r>
               <w:rPr>
@@ -360,7 +633,7 @@
                 <w:sz w:val="24"/>
                 <w:szCs w:val="24"/>
               </w:rPr>
-              <w:t xml:space="preserve">, suas sobrancelhas tem cor de </w:t>
+              <w:t xml:space="preserve">, suas sobrancelhas tem cor </w:t>
             </w:r>
             <w:r>
               <w:rPr>
@@ -368,7 +641,7 @@
                 <w:sz w:val="24"/>
                 <w:szCs w:val="24"/>
               </w:rPr>
-              <w:t>cinza</w:t>
+              <w:t>preta</w:t>
             </w:r>
             <w:r>
               <w:rPr>
@@ -384,7 +657,7 @@
                 <w:sz w:val="24"/>
                 <w:szCs w:val="24"/>
               </w:rPr>
-              <w:t>branco</w:t>
+              <w:t>liso</w:t>
             </w:r>
             <w:r>
               <w:rPr>
@@ -392,7 +665,7 @@
                 <w:sz w:val="24"/>
                 <w:szCs w:val="24"/>
               </w:rPr>
-              <w:t xml:space="preserve"> cor de bosta, seu cabelo </w:t>
+              <w:t xml:space="preserve"> cor </w:t>
             </w:r>
             <w:r>
               <w:rPr>
@@ -400,7 +673,23 @@
                 <w:sz w:val="24"/>
                 <w:szCs w:val="24"/>
               </w:rPr>
-              <w:t>é bem grande .</w:t>
+              <w:t>castanho claro</w:t>
+            </w:r>
+            <w:r>
+              <w:rPr>
+                <w:rFonts w:cs="Arial" w:ascii="Arial" w:hAnsi="Arial"/>
+                <w:sz w:val="24"/>
+                <w:szCs w:val="24"/>
+              </w:rPr>
+              <w:t xml:space="preserve">, seu cabelo </w:t>
+            </w:r>
+            <w:r>
+              <w:rPr>
+                <w:rFonts w:cs="Arial" w:ascii="Arial" w:hAnsi="Arial"/>
+                <w:sz w:val="24"/>
+                <w:szCs w:val="24"/>
+              </w:rPr>
+              <w:t>é liso , grande.</w:t>
             </w:r>
           </w:p>
         </w:tc>
@@ -504,6 +793,51 @@
                   </w:pPr>
                   <w:r>
                     <w:rPr/>
+                    <w:drawing>
+                      <wp:anchor behindDoc="0" distT="0" distB="0" distL="0" distR="0" simplePos="0" locked="0" layoutInCell="1" allowOverlap="1" relativeHeight="33">
+                        <wp:simplePos x="0" y="0"/>
+                        <wp:positionH relativeFrom="column">
+                          <wp:align>center</wp:align>
+                        </wp:positionH>
+                        <wp:positionV relativeFrom="paragraph">
+                          <wp:posOffset>635</wp:posOffset>
+                        </wp:positionV>
+                        <wp:extent cx="1723390" cy="1637665"/>
+                        <wp:effectExtent l="0" t="0" r="0" b="0"/>
+                        <wp:wrapSquare wrapText="largest"/>
+                        <wp:docPr id="8" name="Figura1" descr=""/>
+                        <wp:cNvGraphicFramePr>
+                          <a:graphicFrameLocks xmlns:a="http://schemas.openxmlformats.org/drawingml/2006/main" noChangeAspect="1"/>
+                        </wp:cNvGraphicFramePr>
+                        <a:graphic xmlns:a="http://schemas.openxmlformats.org/drawingml/2006/main">
+                          <a:graphicData uri="http://schemas.openxmlformats.org/drawingml/2006/picture">
+                            <pic:pic xmlns:pic="http://schemas.openxmlformats.org/drawingml/2006/picture">
+                              <pic:nvPicPr>
+                                <pic:cNvPr id="8" name="Figura1" descr=""/>
+                                <pic:cNvPicPr>
+                                  <a:picLocks noChangeAspect="1" noChangeArrowheads="1"/>
+                                </pic:cNvPicPr>
+                              </pic:nvPicPr>
+                              <pic:blipFill>
+                                <a:blip r:embed="rId4"/>
+                                <a:stretch>
+                                  <a:fillRect/>
+                                </a:stretch>
+                              </pic:blipFill>
+                              <pic:spPr bwMode="auto">
+                                <a:xfrm>
+                                  <a:off x="0" y="0"/>
+                                  <a:ext cx="1723390" cy="1637665"/>
+                                </a:xfrm>
+                                <a:prstGeom prst="rect">
+                                  <a:avLst/>
+                                </a:prstGeom>
+                              </pic:spPr>
+                            </pic:pic>
+                          </a:graphicData>
+                        </a:graphic>
+                      </wp:anchor>
+                    </w:drawing>
                   </w:r>
                 </w:p>
               </w:tc>
@@ -525,6 +859,43 @@
                   </w:pPr>
                   <w:r>
                     <w:rPr/>
+                    <w:drawing>
+                      <wp:inline distT="0" distB="0" distL="0" distR="0">
+                        <wp:extent cx="1316990" cy="1257300"/>
+                        <wp:effectExtent l="0" t="0" r="0" b="0"/>
+                        <wp:docPr id="9" name="Imagem 74" descr="C:\Users\homework\Desktop\Sem título.jpg"/>
+                        <wp:cNvGraphicFramePr>
+                          <a:graphicFrameLocks xmlns:a="http://schemas.openxmlformats.org/drawingml/2006/main" noChangeAspect="1"/>
+                        </wp:cNvGraphicFramePr>
+                        <a:graphic xmlns:a="http://schemas.openxmlformats.org/drawingml/2006/main">
+                          <a:graphicData uri="http://schemas.openxmlformats.org/drawingml/2006/picture">
+                            <pic:pic xmlns:pic="http://schemas.openxmlformats.org/drawingml/2006/picture">
+                              <pic:nvPicPr>
+                                <pic:cNvPr id="9" name="Imagem 74" descr="C:\Users\homework\Desktop\Sem título.jpg"/>
+                                <pic:cNvPicPr>
+                                  <a:picLocks noChangeAspect="1" noChangeArrowheads="1"/>
+                                </pic:cNvPicPr>
+                              </pic:nvPicPr>
+                              <pic:blipFill>
+                                <a:blip r:embed="rId5"/>
+                                <a:stretch>
+                                  <a:fillRect/>
+                                </a:stretch>
+                              </pic:blipFill>
+                              <pic:spPr bwMode="auto">
+                                <a:xfrm>
+                                  <a:off x="0" y="0"/>
+                                  <a:ext cx="1316990" cy="1257300"/>
+                                </a:xfrm>
+                                <a:prstGeom prst="rect">
+                                  <a:avLst/>
+                                </a:prstGeom>
+                              </pic:spPr>
+                            </pic:pic>
+                          </a:graphicData>
+                        </a:graphic>
+                      </wp:inline>
+                    </w:drawing>
                   </w:r>
                 </w:p>
               </w:tc>
@@ -546,6 +917,43 @@
                   </w:pPr>
                   <w:r>
                     <w:rPr/>
+                    <w:drawing>
+                      <wp:inline distT="0" distB="0" distL="0" distR="0">
+                        <wp:extent cx="1316990" cy="1257300"/>
+                        <wp:effectExtent l="0" t="0" r="0" b="0"/>
+                        <wp:docPr id="10" name="Imagem 75" descr="C:\Users\homework\Desktop\Sem título.jpg"/>
+                        <wp:cNvGraphicFramePr>
+                          <a:graphicFrameLocks xmlns:a="http://schemas.openxmlformats.org/drawingml/2006/main" noChangeAspect="1"/>
+                        </wp:cNvGraphicFramePr>
+                        <a:graphic xmlns:a="http://schemas.openxmlformats.org/drawingml/2006/main">
+                          <a:graphicData uri="http://schemas.openxmlformats.org/drawingml/2006/picture">
+                            <pic:pic xmlns:pic="http://schemas.openxmlformats.org/drawingml/2006/picture">
+                              <pic:nvPicPr>
+                                <pic:cNvPr id="10" name="Imagem 75" descr="C:\Users\homework\Desktop\Sem título.jpg"/>
+                                <pic:cNvPicPr>
+                                  <a:picLocks noChangeAspect="1" noChangeArrowheads="1"/>
+                                </pic:cNvPicPr>
+                              </pic:nvPicPr>
+                              <pic:blipFill>
+                                <a:blip r:embed="rId6"/>
+                                <a:stretch>
+                                  <a:fillRect/>
+                                </a:stretch>
+                              </pic:blipFill>
+                              <pic:spPr bwMode="auto">
+                                <a:xfrm>
+                                  <a:off x="0" y="0"/>
+                                  <a:ext cx="1316990" cy="1257300"/>
+                                </a:xfrm>
+                                <a:prstGeom prst="rect">
+                                  <a:avLst/>
+                                </a:prstGeom>
+                              </pic:spPr>
+                            </pic:pic>
+                          </a:graphicData>
+                        </a:graphic>
+                      </wp:inline>
+                    </w:drawing>
                   </w:r>
                 </w:p>
               </w:tc>
@@ -574,7 +982,15 @@
                       <w:sz w:val="24"/>
                       <w:szCs w:val="24"/>
                     </w:rPr>
-                    <w:t>Não preciso citar já sabemos</w:t>
+                    <w:t xml:space="preserve">Roubada do </w:t>
+                  </w:r>
+                  <w:r>
+                    <w:rPr>
+                      <w:rFonts w:cs="Arial" w:ascii="Arial" w:hAnsi="Arial"/>
+                      <w:sz w:val="24"/>
+                      <w:szCs w:val="24"/>
+                    </w:rPr>
+                    <w:t>Senhor dos Aneis</w:t>
                   </w:r>
                 </w:p>
               </w:tc>
@@ -592,14 +1008,15 @@
                     <w:pStyle w:val="Normal"/>
                     <w:spacing w:lineRule="auto" w:line="240" w:before="0" w:after="0"/>
                     <w:jc w:val="both"/>
+                    <w:rPr/>
+                  </w:pPr>
+                  <w:r>
                     <w:rPr>
-                      <w:rFonts w:ascii="Arial" w:hAnsi="Arial" w:cs="Arial"/>
+                      <w:rFonts w:cs="Arial" w:ascii="Arial" w:hAnsi="Arial"/>
                       <w:sz w:val="24"/>
                       <w:szCs w:val="24"/>
                     </w:rPr>
-                  </w:pPr>
-                  <w:r>
-                    <w:rPr/>
+                    <w:t>Roubada do jogo zelda</w:t>
                   </w:r>
                 </w:p>
               </w:tc>
@@ -617,14 +1034,15 @@
                     <w:pStyle w:val="Normal"/>
                     <w:spacing w:lineRule="auto" w:line="240" w:before="0" w:after="0"/>
                     <w:jc w:val="both"/>
+                    <w:rPr/>
+                  </w:pPr>
+                  <w:r>
                     <w:rPr>
-                      <w:rFonts w:ascii="Arial" w:hAnsi="Arial" w:cs="Arial"/>
+                      <w:rFonts w:cs="Arial" w:ascii="Arial" w:hAnsi="Arial"/>
                       <w:sz w:val="24"/>
                       <w:szCs w:val="24"/>
                     </w:rPr>
-                  </w:pPr>
-                  <w:r>
-                    <w:rPr/>
+                    <w:t>Roubada do jogo zelda</w:t>
                   </w:r>
                 </w:p>
               </w:tc>
@@ -1041,29 +1459,15 @@
                     <w:pStyle w:val="Normal"/>
                     <w:spacing w:lineRule="auto" w:line="240" w:before="0" w:after="0"/>
                     <w:jc w:val="center"/>
-                    <w:rPr>
-                      <w:rFonts w:ascii="Arial" w:hAnsi="Arial" w:cs="Arial"/>
-                      <w:b/>
-                      <w:b/>
-                      <w:sz w:val="36"/>
-                      <w:szCs w:val="24"/>
-                    </w:rPr>
+                    <w:rPr/>
                   </w:pPr>
                   <w:r>
                     <w:rPr/>
                     <w:drawing>
-                      <wp:anchor behindDoc="0" distT="0" distB="0" distL="0" distR="0" simplePos="0" locked="0" layoutInCell="1" allowOverlap="1" relativeHeight="24">
-                        <wp:simplePos x="0" y="0"/>
-                        <wp:positionH relativeFrom="column">
-                          <wp:align>center</wp:align>
-                        </wp:positionH>
-                        <wp:positionV relativeFrom="paragraph">
-                          <wp:posOffset>635</wp:posOffset>
-                        </wp:positionV>
-                        <wp:extent cx="1181100" cy="3190240"/>
+                      <wp:inline distT="0" distB="3810" distL="0" distR="0">
+                        <wp:extent cx="1333500" cy="1273175"/>
                         <wp:effectExtent l="0" t="0" r="0" b="0"/>
-                        <wp:wrapSquare wrapText="largest"/>
-                        <wp:docPr id="3" name="Figura3" descr=""/>
+                        <wp:docPr id="22" name="Imagem 13" descr="C:\Users\homework\Desktop\Sem título.jpg"/>
                         <wp:cNvGraphicFramePr>
                           <a:graphicFrameLocks xmlns:a="http://schemas.openxmlformats.org/drawingml/2006/main" noChangeAspect="1"/>
                         </wp:cNvGraphicFramePr>
@@ -1071,14 +1475,13 @@
                           <a:graphicData uri="http://schemas.openxmlformats.org/drawingml/2006/picture">
                             <pic:pic xmlns:pic="http://schemas.openxmlformats.org/drawingml/2006/picture">
                               <pic:nvPicPr>
-                                <pic:cNvPr id="3" name="Figura3" descr=""/>
+                                <pic:cNvPr id="22" name="Imagem 13" descr="C:\Users\homework\Desktop\Sem título.jpg"/>
                                 <pic:cNvPicPr>
                                   <a:picLocks noChangeAspect="1" noChangeArrowheads="1"/>
                                 </pic:cNvPicPr>
                               </pic:nvPicPr>
                               <pic:blipFill>
-                                <a:blip r:embed="rId4"/>
-                                <a:srcRect l="55491" t="0" r="0" b="0"/>
+                                <a:blip r:embed="rId7"/>
                                 <a:stretch>
                                   <a:fillRect/>
                                 </a:stretch>
@@ -1086,7 +1489,7 @@
                               <pic:spPr bwMode="auto">
                                 <a:xfrm>
                                   <a:off x="0" y="0"/>
-                                  <a:ext cx="1181100" cy="3190240"/>
+                                  <a:ext cx="1333500" cy="1273175"/>
                                 </a:xfrm>
                                 <a:prstGeom prst="rect">
                                   <a:avLst/>
@@ -1095,212 +1498,613 @@
                             </pic:pic>
                           </a:graphicData>
                         </a:graphic>
-                      </wp:anchor>
+                      </wp:inline>
                     </w:drawing>
-                  </w:r>
-                </w:p>
-                <w:p>
-                  <w:pPr>
-                    <w:pStyle w:val="Normal"/>
-                    <w:spacing w:lineRule="auto" w:line="240" w:before="0" w:after="0"/>
-                    <w:jc w:val="center"/>
-                    <w:rPr>
-                      <w:rFonts w:ascii="Arial" w:hAnsi="Arial" w:cs="Arial"/>
-                      <w:b/>
-                      <w:b/>
-                      <w:sz w:val="36"/>
-                      <w:szCs w:val="24"/>
-                    </w:rPr>
-                  </w:pPr>
-                  <w:r>
-                    <w:rPr/>
-                  </w:r>
-                </w:p>
-                <w:p>
-                  <w:pPr>
-                    <w:pStyle w:val="Normal"/>
-                    <w:spacing w:lineRule="auto" w:line="240" w:before="0" w:after="0"/>
-                    <w:jc w:val="center"/>
-                    <w:rPr>
-                      <w:rFonts w:ascii="Arial" w:hAnsi="Arial" w:cs="Arial"/>
-                      <w:b/>
-                      <w:b/>
-                      <w:sz w:val="36"/>
-                      <w:szCs w:val="24"/>
-                    </w:rPr>
-                  </w:pPr>
-                  <w:r>
-                    <w:rPr/>
-                  </w:r>
-                </w:p>
-                <w:p>
-                  <w:pPr>
-                    <w:pStyle w:val="Normal"/>
-                    <w:spacing w:lineRule="auto" w:line="240" w:before="0" w:after="0"/>
-                    <w:jc w:val="center"/>
-                    <w:rPr>
-                      <w:rFonts w:ascii="Arial" w:hAnsi="Arial" w:cs="Arial"/>
-                      <w:b/>
-                      <w:b/>
-                      <w:sz w:val="36"/>
-                      <w:szCs w:val="24"/>
-                    </w:rPr>
-                  </w:pPr>
-                  <w:r>
-                    <w:rPr/>
-                  </w:r>
-                </w:p>
-                <w:p>
-                  <w:pPr>
-                    <w:pStyle w:val="Normal"/>
-                    <w:spacing w:lineRule="auto" w:line="240" w:before="0" w:after="0"/>
-                    <w:jc w:val="center"/>
-                    <w:rPr>
-                      <w:rFonts w:ascii="Arial" w:hAnsi="Arial" w:cs="Arial"/>
-                      <w:b/>
-                      <w:b/>
-                      <w:sz w:val="36"/>
-                      <w:szCs w:val="24"/>
-                    </w:rPr>
-                  </w:pPr>
-                  <w:r>
-                    <w:rPr/>
-                  </w:r>
-                </w:p>
-                <w:p>
-                  <w:pPr>
-                    <w:pStyle w:val="Normal"/>
-                    <w:spacing w:lineRule="auto" w:line="240" w:before="0" w:after="0"/>
-                    <w:jc w:val="center"/>
-                    <w:rPr>
-                      <w:rFonts w:ascii="Arial" w:hAnsi="Arial" w:cs="Arial"/>
-                      <w:b/>
-                      <w:b/>
-                      <w:sz w:val="36"/>
-                      <w:szCs w:val="24"/>
-                    </w:rPr>
-                  </w:pPr>
-                  <w:r>
-                    <w:rPr/>
-                  </w:r>
-                </w:p>
-                <w:p>
-                  <w:pPr>
-                    <w:pStyle w:val="Normal"/>
-                    <w:spacing w:lineRule="auto" w:line="240" w:before="0" w:after="0"/>
-                    <w:jc w:val="center"/>
-                    <w:rPr>
-                      <w:rFonts w:ascii="Arial" w:hAnsi="Arial" w:cs="Arial"/>
-                      <w:b/>
-                      <w:b/>
-                      <w:sz w:val="36"/>
-                      <w:szCs w:val="24"/>
-                    </w:rPr>
-                  </w:pPr>
-                  <w:r>
-                    <w:rPr/>
-                  </w:r>
-                </w:p>
-                <w:p>
-                  <w:pPr>
-                    <w:pStyle w:val="Normal"/>
-                    <w:spacing w:lineRule="auto" w:line="240" w:before="0" w:after="0"/>
-                    <w:jc w:val="center"/>
-                    <w:rPr>
-                      <w:rFonts w:ascii="Arial" w:hAnsi="Arial" w:cs="Arial"/>
-                      <w:b/>
-                      <w:b/>
-                      <w:sz w:val="36"/>
-                      <w:szCs w:val="24"/>
-                    </w:rPr>
-                  </w:pPr>
-                  <w:r>
-                    <w:rPr/>
-                  </w:r>
-                </w:p>
-                <w:p>
-                  <w:pPr>
-                    <w:pStyle w:val="Normal"/>
-                    <w:spacing w:lineRule="auto" w:line="240" w:before="0" w:after="0"/>
-                    <w:jc w:val="center"/>
-                    <w:rPr>
-                      <w:rFonts w:ascii="Arial" w:hAnsi="Arial" w:cs="Arial"/>
-                      <w:b/>
-                      <w:b/>
-                      <w:sz w:val="36"/>
-                      <w:szCs w:val="24"/>
-                    </w:rPr>
-                  </w:pPr>
-                  <w:r>
-                    <w:rPr/>
-                  </w:r>
-                </w:p>
-                <w:p>
-                  <w:pPr>
-                    <w:pStyle w:val="Normal"/>
-                    <w:spacing w:lineRule="auto" w:line="240" w:before="0" w:after="0"/>
-                    <w:jc w:val="center"/>
-                    <w:rPr>
-                      <w:rFonts w:ascii="Arial" w:hAnsi="Arial" w:cs="Arial"/>
-                      <w:b/>
-                      <w:b/>
-                      <w:sz w:val="36"/>
-                      <w:szCs w:val="24"/>
-                    </w:rPr>
-                  </w:pPr>
-                  <w:r>
-                    <w:rPr/>
-                  </w:r>
-                </w:p>
-                <w:p>
-                  <w:pPr>
-                    <w:pStyle w:val="Normal"/>
-                    <w:spacing w:lineRule="auto" w:line="240" w:before="0" w:after="0"/>
-                    <w:jc w:val="center"/>
-                    <w:rPr>
-                      <w:rFonts w:ascii="Arial" w:hAnsi="Arial" w:cs="Arial"/>
-                      <w:b/>
-                      <w:b/>
-                      <w:sz w:val="36"/>
-                      <w:szCs w:val="24"/>
-                    </w:rPr>
-                  </w:pPr>
-                  <w:r>
-                    <w:rPr/>
-                  </w:r>
-                </w:p>
-                <w:p>
-                  <w:pPr>
-                    <w:pStyle w:val="Normal"/>
-                    <w:spacing w:lineRule="auto" w:line="240" w:before="0" w:after="0"/>
-                    <w:jc w:val="center"/>
-                    <w:rPr>
-                      <w:rFonts w:ascii="Arial" w:hAnsi="Arial" w:cs="Arial"/>
-                      <w:b/>
-                      <w:b/>
-                      <w:sz w:val="36"/>
-                      <w:szCs w:val="24"/>
-                    </w:rPr>
-                  </w:pPr>
-                  <w:r>
-                    <w:rPr/>
-                  </w:r>
-                </w:p>
-                <w:p>
-                  <w:pPr>
-                    <w:pStyle w:val="Normal"/>
-                    <w:spacing w:lineRule="auto" w:line="240" w:before="0" w:after="0"/>
-                    <w:jc w:val="center"/>
-                    <w:rPr>
-                      <w:rFonts w:ascii="Arial" w:hAnsi="Arial" w:cs="Arial"/>
-                      <w:b/>
-                      <w:b/>
-                      <w:sz w:val="36"/>
-                      <w:szCs w:val="24"/>
-                    </w:rPr>
-                  </w:pPr>
-                  <w:r>
-                    <w:rPr/>
+                    <mc:AlternateContent>
+                      <mc:Choice Requires="wps">
+                        <w:drawing>
+                          <wp:anchor behindDoc="0" distT="0" distB="0" distL="0" distR="0" simplePos="0" locked="0" layoutInCell="1" allowOverlap="1" relativeHeight="34">
+                            <wp:simplePos x="0" y="0"/>
+                            <wp:positionH relativeFrom="column">
+                              <wp:posOffset>1080135</wp:posOffset>
+                            </wp:positionH>
+                            <wp:positionV relativeFrom="paragraph">
+                              <wp:posOffset>317500</wp:posOffset>
+                            </wp:positionV>
+                            <wp:extent cx="191135" cy="181610"/>
+                            <wp:effectExtent l="0" t="0" r="0" b="0"/>
+                            <wp:wrapNone/>
+                            <wp:docPr id="11" name="Forma5"/>
+                            <a:graphic xmlns:a="http://schemas.openxmlformats.org/drawingml/2006/main">
+                              <a:graphicData uri="http://schemas.microsoft.com/office/word/2010/wordprocessingShape">
+                                <wps:wsp>
+                                  <wps:cNvSpPr/>
+                                  <wps:spPr>
+                                    <a:xfrm flipH="1">
+                                      <a:off x="0" y="0"/>
+                                      <a:ext cx="190440" cy="181080"/>
+                                    </a:xfrm>
+                                    <a:prstGeom prst="line">
+                                      <a:avLst/>
+                                    </a:prstGeom>
+                                    <a:ln>
+                                      <a:solidFill>
+                                        <a:srgbClr val="3465a4"/>
+                                      </a:solidFill>
+                                    </a:ln>
+                                  </wps:spPr>
+                                  <wps:style>
+                                    <a:lnRef idx="0"/>
+                                    <a:fillRef idx="0"/>
+                                    <a:effectRef idx="0"/>
+                                    <a:fontRef idx="minor"/>
+                                  </wps:style>
+                                  <wps:bodyPr/>
+                                </wps:wsp>
+                              </a:graphicData>
+                            </a:graphic>
+                          </wp:anchor>
+                        </w:drawing>
+                      </mc:Choice>
+                      <mc:Fallback>
+                        <w:pict>
+                          <v:line id="shape_0" from="82.2pt,21.8pt" to="97.15pt,36pt" ID="Forma5" stroked="t" style="position:absolute;flip:x">
+                            <v:stroke color="#3465a4" joinstyle="round" endcap="flat"/>
+                            <v:fill o:detectmouseclick="t" on="false"/>
+                          </v:line>
+                        </w:pict>
+                      </mc:Fallback>
+                    </mc:AlternateContent>
+                    <mc:AlternateContent>
+                      <mc:Choice Requires="wps">
+                        <w:drawing>
+                          <wp:anchor behindDoc="0" distT="0" distB="0" distL="0" distR="0" simplePos="0" locked="0" layoutInCell="1" allowOverlap="1" relativeHeight="35">
+                            <wp:simplePos x="0" y="0"/>
+                            <wp:positionH relativeFrom="column">
+                              <wp:posOffset>1164590</wp:posOffset>
+                            </wp:positionH>
+                            <wp:positionV relativeFrom="paragraph">
+                              <wp:posOffset>245745</wp:posOffset>
+                            </wp:positionV>
+                            <wp:extent cx="76835" cy="48260"/>
+                            <wp:effectExtent l="0" t="0" r="0" b="0"/>
+                            <wp:wrapNone/>
+                            <wp:docPr id="12" name="Forma6"/>
+                            <a:graphic xmlns:a="http://schemas.openxmlformats.org/drawingml/2006/main">
+                              <a:graphicData uri="http://schemas.microsoft.com/office/word/2010/wordprocessingShape">
+                                <wps:wsp>
+                                  <wps:cNvSpPr/>
+                                  <wps:spPr>
+                                    <a:xfrm>
+                                      <a:off x="0" y="0"/>
+                                      <a:ext cx="76320" cy="47520"/>
+                                    </a:xfrm>
+                                    <a:prstGeom prst="line">
+                                      <a:avLst/>
+                                    </a:prstGeom>
+                                    <a:ln>
+                                      <a:solidFill>
+                                        <a:srgbClr val="3465a4"/>
+                                      </a:solidFill>
+                                    </a:ln>
+                                  </wps:spPr>
+                                  <wps:style>
+                                    <a:lnRef idx="0"/>
+                                    <a:fillRef idx="0"/>
+                                    <a:effectRef idx="0"/>
+                                    <a:fontRef idx="minor"/>
+                                  </wps:style>
+                                  <wps:bodyPr/>
+                                </wps:wsp>
+                              </a:graphicData>
+                            </a:graphic>
+                          </wp:anchor>
+                        </w:drawing>
+                      </mc:Choice>
+                      <mc:Fallback>
+                        <w:pict>
+                          <v:line id="shape_0" from="91.2pt,18.05pt" to="97.15pt,21.75pt" ID="Forma6" stroked="t" style="position:absolute">
+                            <v:stroke color="#3465a4" joinstyle="round" endcap="flat"/>
+                            <v:fill o:detectmouseclick="t" on="false"/>
+                          </v:line>
+                        </w:pict>
+                      </mc:Fallback>
+                    </mc:AlternateContent>
+                    <mc:AlternateContent>
+                      <mc:Choice Requires="wps">
+                        <w:drawing>
+                          <wp:anchor behindDoc="0" distT="0" distB="0" distL="0" distR="0" simplePos="0" locked="0" layoutInCell="1" allowOverlap="1" relativeHeight="36">
+                            <wp:simplePos x="0" y="0"/>
+                            <wp:positionH relativeFrom="column">
+                              <wp:posOffset>1391920</wp:posOffset>
+                            </wp:positionH>
+                            <wp:positionV relativeFrom="paragraph">
+                              <wp:posOffset>238125</wp:posOffset>
+                            </wp:positionV>
+                            <wp:extent cx="86360" cy="76835"/>
+                            <wp:effectExtent l="0" t="0" r="0" b="0"/>
+                            <wp:wrapNone/>
+                            <wp:docPr id="13" name=""/>
+                            <a:graphic xmlns:a="http://schemas.openxmlformats.org/drawingml/2006/main">
+                              <a:graphicData uri="http://schemas.microsoft.com/office/word/2010/wordprocessingShape">
+                                <wps:wsp>
+                                  <wps:cNvSpPr/>
+                                  <wps:spPr>
+                                    <a:xfrm flipH="1">
+                                      <a:off x="0" y="0"/>
+                                      <a:ext cx="85680" cy="76320"/>
+                                    </a:xfrm>
+                                    <a:prstGeom prst="line">
+                                      <a:avLst/>
+                                    </a:prstGeom>
+                                    <a:ln>
+                                      <a:solidFill>
+                                        <a:srgbClr val="3465a4"/>
+                                      </a:solidFill>
+                                    </a:ln>
+                                  </wps:spPr>
+                                  <wps:style>
+                                    <a:lnRef idx="0"/>
+                                    <a:fillRef idx="0"/>
+                                    <a:effectRef idx="0"/>
+                                    <a:fontRef idx="minor"/>
+                                  </wps:style>
+                                  <wps:bodyPr/>
+                                </wps:wsp>
+                              </a:graphicData>
+                            </a:graphic>
+                          </wp:anchor>
+                        </w:drawing>
+                      </mc:Choice>
+                      <mc:Fallback>
+                        <w:pict>
+                          <v:line id="shape_0" from="108.45pt,17.3pt" to="115.15pt,23.25pt" stroked="t" style="position:absolute;flip:x">
+                            <v:stroke color="#3465a4" joinstyle="round" endcap="flat"/>
+                            <v:fill o:detectmouseclick="t" on="false"/>
+                          </v:line>
+                        </w:pict>
+                      </mc:Fallback>
+                    </mc:AlternateContent>
+                    <mc:AlternateContent>
+                      <mc:Choice Requires="wps">
+                        <w:drawing>
+                          <wp:anchor behindDoc="0" distT="0" distB="0" distL="0" distR="0" simplePos="0" locked="0" layoutInCell="1" allowOverlap="1" relativeHeight="37">
+                            <wp:simplePos x="0" y="0"/>
+                            <wp:positionH relativeFrom="column">
+                              <wp:posOffset>1372235</wp:posOffset>
+                            </wp:positionH>
+                            <wp:positionV relativeFrom="paragraph">
+                              <wp:posOffset>133350</wp:posOffset>
+                            </wp:positionV>
+                            <wp:extent cx="10160" cy="495935"/>
+                            <wp:effectExtent l="0" t="0" r="0" b="0"/>
+                            <wp:wrapNone/>
+                            <wp:docPr id="14" name="Forma7"/>
+                            <a:graphic xmlns:a="http://schemas.openxmlformats.org/drawingml/2006/main">
+                              <a:graphicData uri="http://schemas.microsoft.com/office/word/2010/wordprocessingShape">
+                                <wps:wsp>
+                                  <wps:cNvSpPr/>
+                                  <wps:spPr>
+                                    <a:xfrm>
+                                      <a:off x="0" y="0"/>
+                                      <a:ext cx="9360" cy="495360"/>
+                                    </a:xfrm>
+                                    <a:prstGeom prst="line">
+                                      <a:avLst/>
+                                    </a:prstGeom>
+                                    <a:ln>
+                                      <a:solidFill>
+                                        <a:srgbClr val="3465a4"/>
+                                      </a:solidFill>
+                                    </a:ln>
+                                  </wps:spPr>
+                                  <wps:style>
+                                    <a:lnRef idx="0"/>
+                                    <a:fillRef idx="0"/>
+                                    <a:effectRef idx="0"/>
+                                    <a:fontRef idx="minor"/>
+                                  </wps:style>
+                                  <wps:bodyPr/>
+                                </wps:wsp>
+                              </a:graphicData>
+                            </a:graphic>
+                          </wp:anchor>
+                        </w:drawing>
+                      </mc:Choice>
+                      <mc:Fallback>
+                        <w:pict>
+                          <v:line id="shape_0" from="88.95pt,29.3pt" to="89.65pt,68.25pt" ID="Forma7" stroked="t" style="position:absolute">
+                            <v:stroke color="#3465a4" joinstyle="round" endcap="flat"/>
+                            <v:fill o:detectmouseclick="t" on="false"/>
+                          </v:line>
+                        </w:pict>
+                      </mc:Fallback>
+                    </mc:AlternateContent>
+                    <mc:AlternateContent>
+                      <mc:Choice Requires="wps">
+                        <w:drawing>
+                          <wp:anchor behindDoc="0" distT="0" distB="0" distL="0" distR="0" simplePos="0" locked="0" layoutInCell="1" allowOverlap="1" relativeHeight="38">
+                            <wp:simplePos x="0" y="0"/>
+                            <wp:positionH relativeFrom="column">
+                              <wp:posOffset>1051560</wp:posOffset>
+                            </wp:positionH>
+                            <wp:positionV relativeFrom="paragraph">
+                              <wp:posOffset>889000</wp:posOffset>
+                            </wp:positionV>
+                            <wp:extent cx="114935" cy="124460"/>
+                            <wp:effectExtent l="0" t="0" r="0" b="0"/>
+                            <wp:wrapNone/>
+                            <wp:docPr id="15" name="Forma8"/>
+                            <a:graphic xmlns:a="http://schemas.openxmlformats.org/drawingml/2006/main">
+                              <a:graphicData uri="http://schemas.microsoft.com/office/word/2010/wordprocessingShape">
+                                <wps:wsp>
+                                  <wps:cNvSpPr/>
+                                  <wps:spPr>
+                                    <a:xfrm flipH="1">
+                                      <a:off x="0" y="0"/>
+                                      <a:ext cx="114480" cy="123840"/>
+                                    </a:xfrm>
+                                    <a:prstGeom prst="line">
+                                      <a:avLst/>
+                                    </a:prstGeom>
+                                    <a:ln>
+                                      <a:solidFill>
+                                        <a:srgbClr val="3465a4"/>
+                                      </a:solidFill>
+                                    </a:ln>
+                                  </wps:spPr>
+                                  <wps:style>
+                                    <a:lnRef idx="0"/>
+                                    <a:fillRef idx="0"/>
+                                    <a:effectRef idx="0"/>
+                                    <a:fontRef idx="minor"/>
+                                  </wps:style>
+                                  <wps:bodyPr/>
+                                </wps:wsp>
+                              </a:graphicData>
+                            </a:graphic>
+                          </wp:anchor>
+                        </w:drawing>
+                      </mc:Choice>
+                      <mc:Fallback>
+                        <w:pict>
+                          <v:line id="shape_0" from="80.7pt,68.3pt" to="89.65pt,78pt" ID="Forma8" stroked="t" style="position:absolute;flip:x">
+                            <v:stroke color="#3465a4" joinstyle="round" endcap="flat"/>
+                            <v:fill o:detectmouseclick="t" on="false"/>
+                          </v:line>
+                        </w:pict>
+                      </mc:Fallback>
+                    </mc:AlternateContent>
+                    <mc:AlternateContent>
+                      <mc:Choice Requires="wps">
+                        <w:drawing>
+                          <wp:anchor behindDoc="0" distT="0" distB="0" distL="0" distR="0" simplePos="0" locked="0" layoutInCell="1" allowOverlap="1" relativeHeight="39">
+                            <wp:simplePos x="0" y="0"/>
+                            <wp:positionH relativeFrom="column">
+                              <wp:posOffset>1414145</wp:posOffset>
+                            </wp:positionH>
+                            <wp:positionV relativeFrom="paragraph">
+                              <wp:posOffset>327660</wp:posOffset>
+                            </wp:positionV>
+                            <wp:extent cx="162560" cy="172085"/>
+                            <wp:effectExtent l="0" t="0" r="0" b="0"/>
+                            <wp:wrapNone/>
+                            <wp:docPr id="16" name="Forma9"/>
+                            <a:graphic xmlns:a="http://schemas.openxmlformats.org/drawingml/2006/main">
+                              <a:graphicData uri="http://schemas.microsoft.com/office/word/2010/wordprocessingShape">
+                                <wps:wsp>
+                                  <wps:cNvSpPr/>
+                                  <wps:spPr>
+                                    <a:xfrm>
+                                      <a:off x="0" y="0"/>
+                                      <a:ext cx="162000" cy="171360"/>
+                                    </a:xfrm>
+                                    <a:prstGeom prst="line">
+                                      <a:avLst/>
+                                    </a:prstGeom>
+                                    <a:ln>
+                                      <a:solidFill>
+                                        <a:srgbClr val="3465a4"/>
+                                      </a:solidFill>
+                                    </a:ln>
+                                  </wps:spPr>
+                                  <wps:style>
+                                    <a:lnRef idx="0"/>
+                                    <a:fillRef idx="0"/>
+                                    <a:effectRef idx="0"/>
+                                    <a:fontRef idx="minor"/>
+                                  </wps:style>
+                                  <wps:bodyPr/>
+                                </wps:wsp>
+                              </a:graphicData>
+                            </a:graphic>
+                          </wp:anchor>
+                        </w:drawing>
+                      </mc:Choice>
+                      <mc:Fallback>
+                        <w:pict>
+                          <v:line id="shape_0" from="108.45pt,23.3pt" to="121.15pt,36.75pt" ID="Forma9" stroked="t" style="position:absolute">
+                            <v:stroke color="#3465a4" joinstyle="round" endcap="flat"/>
+                            <v:fill o:detectmouseclick="t" on="false"/>
+                          </v:line>
+                        </w:pict>
+                      </mc:Fallback>
+                    </mc:AlternateContent>
+                    <mc:AlternateContent>
+                      <mc:Choice Requires="wps">
+                        <w:drawing>
+                          <wp:anchor behindDoc="0" distT="0" distB="0" distL="0" distR="0" simplePos="0" locked="0" layoutInCell="1" allowOverlap="1" relativeHeight="40">
+                            <wp:simplePos x="0" y="0"/>
+                            <wp:positionH relativeFrom="column">
+                              <wp:posOffset>1710690</wp:posOffset>
+                            </wp:positionH>
+                            <wp:positionV relativeFrom="paragraph">
+                              <wp:posOffset>95885</wp:posOffset>
+                            </wp:positionV>
+                            <wp:extent cx="635" cy="534035"/>
+                            <wp:effectExtent l="0" t="0" r="0" b="0"/>
+                            <wp:wrapNone/>
+                            <wp:docPr id="17" name="Forma10"/>
+                            <a:graphic xmlns:a="http://schemas.openxmlformats.org/drawingml/2006/main">
+                              <a:graphicData uri="http://schemas.microsoft.com/office/word/2010/wordprocessingShape">
+                                <wps:wsp>
+                                  <wps:cNvSpPr/>
+                                  <wps:spPr>
+                                    <a:xfrm>
+                                      <a:off x="0" y="0"/>
+                                      <a:ext cx="0" cy="533520"/>
+                                    </a:xfrm>
+                                    <a:prstGeom prst="line">
+                                      <a:avLst/>
+                                    </a:prstGeom>
+                                    <a:ln>
+                                      <a:solidFill>
+                                        <a:srgbClr val="3465a4"/>
+                                      </a:solidFill>
+                                    </a:ln>
+                                  </wps:spPr>
+                                  <wps:style>
+                                    <a:lnRef idx="0"/>
+                                    <a:fillRef idx="0"/>
+                                    <a:effectRef idx="0"/>
+                                    <a:fontRef idx="minor"/>
+                                  </wps:style>
+                                  <wps:bodyPr/>
+                                </wps:wsp>
+                              </a:graphicData>
+                            </a:graphic>
+                          </wp:anchor>
+                        </w:drawing>
+                      </mc:Choice>
+                      <mc:Fallback>
+                        <w:pict>
+                          <v:line id="shape_0" from="113.7pt,28.55pt" to="113.7pt,70.5pt" ID="Forma10" stroked="t" style="position:absolute">
+                            <v:stroke color="#3465a4" joinstyle="round" endcap="flat"/>
+                            <v:fill o:detectmouseclick="t" on="false"/>
+                          </v:line>
+                        </w:pict>
+                      </mc:Fallback>
+                    </mc:AlternateContent>
+                    <mc:AlternateContent>
+                      <mc:Choice Requires="wps">
+                        <w:drawing>
+                          <wp:anchor behindDoc="0" distT="0" distB="0" distL="0" distR="0" simplePos="0" locked="0" layoutInCell="1" allowOverlap="1" relativeHeight="41">
+                            <wp:simplePos x="0" y="0"/>
+                            <wp:positionH relativeFrom="column">
+                              <wp:posOffset>1482090</wp:posOffset>
+                            </wp:positionH>
+                            <wp:positionV relativeFrom="paragraph">
+                              <wp:posOffset>911225</wp:posOffset>
+                            </wp:positionV>
+                            <wp:extent cx="114935" cy="153035"/>
+                            <wp:effectExtent l="0" t="0" r="0" b="0"/>
+                            <wp:wrapNone/>
+                            <wp:docPr id="18" name="Forma11"/>
+                            <a:graphic xmlns:a="http://schemas.openxmlformats.org/drawingml/2006/main">
+                              <a:graphicData uri="http://schemas.microsoft.com/office/word/2010/wordprocessingShape">
+                                <wps:wsp>
+                                  <wps:cNvSpPr/>
+                                  <wps:spPr>
+                                    <a:xfrm>
+                                      <a:off x="0" y="0"/>
+                                      <a:ext cx="114480" cy="152280"/>
+                                    </a:xfrm>
+                                    <a:prstGeom prst="line">
+                                      <a:avLst/>
+                                    </a:prstGeom>
+                                    <a:ln>
+                                      <a:solidFill>
+                                        <a:srgbClr val="3465a4"/>
+                                      </a:solidFill>
+                                    </a:ln>
+                                  </wps:spPr>
+                                  <wps:style>
+                                    <a:lnRef idx="0"/>
+                                    <a:fillRef idx="0"/>
+                                    <a:effectRef idx="0"/>
+                                    <a:fontRef idx="minor"/>
+                                  </wps:style>
+                                  <wps:bodyPr/>
+                                </wps:wsp>
+                              </a:graphicData>
+                            </a:graphic>
+                          </wp:anchor>
+                        </w:drawing>
+                      </mc:Choice>
+                      <mc:Fallback>
+                        <w:pict>
+                          <v:line id="shape_0" from="113.7pt,70.55pt" to="122.65pt,82.5pt" ID="Forma11" stroked="t" style="position:absolute">
+                            <v:stroke color="#3465a4" joinstyle="round" endcap="flat"/>
+                            <v:fill o:detectmouseclick="t" on="false"/>
+                          </v:line>
+                        </w:pict>
+                      </mc:Fallback>
+                    </mc:AlternateContent>
+                    <mc:AlternateContent>
+                      <mc:Choice Requires="wps">
+                        <w:drawing>
+                          <wp:anchor behindDoc="0" distT="0" distB="0" distL="0" distR="0" simplePos="0" locked="0" layoutInCell="1" allowOverlap="1" relativeHeight="42">
+                            <wp:simplePos x="0" y="0"/>
+                            <wp:positionH relativeFrom="column">
+                              <wp:posOffset>1024890</wp:posOffset>
+                            </wp:positionH>
+                            <wp:positionV relativeFrom="paragraph">
+                              <wp:posOffset>991235</wp:posOffset>
+                            </wp:positionV>
+                            <wp:extent cx="534035" cy="635"/>
+                            <wp:effectExtent l="0" t="0" r="0" b="0"/>
+                            <wp:wrapNone/>
+                            <wp:docPr id="19" name="Forma12"/>
+                            <a:graphic xmlns:a="http://schemas.openxmlformats.org/drawingml/2006/main">
+                              <a:graphicData uri="http://schemas.microsoft.com/office/word/2010/wordprocessingShape">
+                                <wps:wsp>
+                                  <wps:cNvSpPr/>
+                                  <wps:spPr>
+                                    <a:xfrm>
+                                      <a:off x="0" y="0"/>
+                                      <a:ext cx="533520" cy="0"/>
+                                    </a:xfrm>
+                                    <a:prstGeom prst="line">
+                                      <a:avLst/>
+                                    </a:prstGeom>
+                                    <a:ln>
+                                      <a:solidFill>
+                                        <a:srgbClr val="3465a4"/>
+                                      </a:solidFill>
+                                    </a:ln>
+                                  </wps:spPr>
+                                  <wps:style>
+                                    <a:lnRef idx="0"/>
+                                    <a:fillRef idx="0"/>
+                                    <a:effectRef idx="0"/>
+                                    <a:fontRef idx="minor"/>
+                                  </wps:style>
+                                  <wps:bodyPr/>
+                                </wps:wsp>
+                              </a:graphicData>
+                            </a:graphic>
+                          </wp:anchor>
+                        </w:drawing>
+                      </mc:Choice>
+                      <mc:Fallback>
+                        <w:pict>
+                          <v:line id="shape_0" from="80.7pt,78.05pt" to="122.65pt,78.05pt" ID="Forma12" stroked="t" style="position:absolute">
+                            <v:stroke color="#3465a4" joinstyle="round" endcap="flat"/>
+                            <v:fill o:detectmouseclick="t" on="false"/>
+                          </v:line>
+                        </w:pict>
+                      </mc:Fallback>
+                    </mc:AlternateContent>
+                    <mc:AlternateContent>
+                      <mc:Choice Requires="wps">
+                        <w:drawing>
+                          <wp:anchor behindDoc="0" distT="0" distB="0" distL="0" distR="0" simplePos="0" locked="0" layoutInCell="1" allowOverlap="1" relativeHeight="43">
+                            <wp:simplePos x="0" y="0"/>
+                            <wp:positionH relativeFrom="column">
+                              <wp:posOffset>1539875</wp:posOffset>
+                            </wp:positionH>
+                            <wp:positionV relativeFrom="paragraph">
+                              <wp:posOffset>409575</wp:posOffset>
+                            </wp:positionV>
+                            <wp:extent cx="124460" cy="19685"/>
+                            <wp:effectExtent l="0" t="0" r="0" b="0"/>
+                            <wp:wrapNone/>
+                            <wp:docPr id="20" name="Forma13"/>
+                            <a:graphic xmlns:a="http://schemas.openxmlformats.org/drawingml/2006/main">
+                              <a:graphicData uri="http://schemas.microsoft.com/office/word/2010/wordprocessingShape">
+                                <wps:wsp>
+                                  <wps:cNvSpPr/>
+                                  <wps:spPr>
+                                    <a:xfrm flipV="1">
+                                      <a:off x="0" y="0"/>
+                                      <a:ext cx="123840" cy="19080"/>
+                                    </a:xfrm>
+                                    <a:prstGeom prst="line">
+                                      <a:avLst/>
+                                    </a:prstGeom>
+                                    <a:ln>
+                                      <a:solidFill>
+                                        <a:srgbClr val="3465a4"/>
+                                      </a:solidFill>
+                                    </a:ln>
+                                  </wps:spPr>
+                                  <wps:style>
+                                    <a:lnRef idx="0"/>
+                                    <a:fillRef idx="0"/>
+                                    <a:effectRef idx="0"/>
+                                    <a:fontRef idx="minor"/>
+                                  </wps:style>
+                                  <wps:bodyPr/>
+                                </wps:wsp>
+                              </a:graphicData>
+                            </a:graphic>
+                          </wp:anchor>
+                        </w:drawing>
+                      </mc:Choice>
+                      <mc:Fallback>
+                        <w:pict>
+                          <v:line id="shape_0" from="121.2pt,31.55pt" to="130.9pt,33pt" ID="Forma13" stroked="t" style="position:absolute;flip:y">
+                            <v:stroke color="#3465a4" joinstyle="round" endcap="flat"/>
+                            <v:fill o:detectmouseclick="t" on="false"/>
+                          </v:line>
+                        </w:pict>
+                      </mc:Fallback>
+                    </mc:AlternateContent>
+                    <mc:AlternateContent>
+                      <mc:Choice Requires="wps">
+                        <w:drawing>
+                          <wp:anchor behindDoc="0" distT="0" distB="0" distL="0" distR="0" simplePos="0" locked="0" layoutInCell="1" allowOverlap="1" relativeHeight="44">
+                            <wp:simplePos x="0" y="0"/>
+                            <wp:positionH relativeFrom="column">
+                              <wp:posOffset>835025</wp:posOffset>
+                            </wp:positionH>
+                            <wp:positionV relativeFrom="paragraph">
+                              <wp:posOffset>471805</wp:posOffset>
+                            </wp:positionV>
+                            <wp:extent cx="210185" cy="29210"/>
+                            <wp:effectExtent l="0" t="0" r="0" b="0"/>
+                            <wp:wrapNone/>
+                            <wp:docPr id="21" name="Forma14"/>
+                            <a:graphic xmlns:a="http://schemas.openxmlformats.org/drawingml/2006/main">
+                              <a:graphicData uri="http://schemas.microsoft.com/office/word/2010/wordprocessingShape">
+                                <wps:wsp>
+                                  <wps:cNvSpPr/>
+                                  <wps:spPr>
+                                    <a:xfrm flipH="1">
+                                      <a:off x="0" y="0"/>
+                                      <a:ext cx="209520" cy="28440"/>
+                                    </a:xfrm>
+                                    <a:prstGeom prst="line">
+                                      <a:avLst/>
+                                    </a:prstGeom>
+                                    <a:ln>
+                                      <a:solidFill>
+                                        <a:srgbClr val="3465a4"/>
+                                      </a:solidFill>
+                                    </a:ln>
+                                  </wps:spPr>
+                                  <wps:style>
+                                    <a:lnRef idx="0"/>
+                                    <a:fillRef idx="0"/>
+                                    <a:effectRef idx="0"/>
+                                    <a:fontRef idx="minor"/>
+                                  </wps:style>
+                                  <wps:bodyPr/>
+                                </wps:wsp>
+                              </a:graphicData>
+                            </a:graphic>
+                          </wp:anchor>
+                        </w:drawing>
+                      </mc:Choice>
+                      <mc:Fallback>
+                        <w:pict>
+                          <v:line id="shape_0" from="65.7pt,36.05pt" to="82.15pt,38.25pt" ID="Forma14" stroked="t" style="position:absolute;flip:x">
+                            <v:stroke color="#3465a4" joinstyle="round" endcap="flat"/>
+                            <v:fill o:detectmouseclick="t" on="false"/>
+                          </v:line>
+                        </w:pict>
+                      </mc:Fallback>
+                    </mc:AlternateContent>
                   </w:r>
                 </w:p>
               </w:tc>
@@ -1328,6 +2132,208 @@
                   </w:pPr>
                   <w:r>
                     <w:rPr/>
+                    <w:drawing>
+                      <wp:inline distT="0" distB="0" distL="0" distR="0">
+                        <wp:extent cx="1316990" cy="1257300"/>
+                        <wp:effectExtent l="0" t="0" r="0" b="0"/>
+                        <wp:docPr id="26" name="Imagem 14" descr="C:\Users\homework\Desktop\Sem título.jpg"/>
+                        <wp:cNvGraphicFramePr>
+                          <a:graphicFrameLocks xmlns:a="http://schemas.openxmlformats.org/drawingml/2006/main" noChangeAspect="1"/>
+                        </wp:cNvGraphicFramePr>
+                        <a:graphic xmlns:a="http://schemas.openxmlformats.org/drawingml/2006/main">
+                          <a:graphicData uri="http://schemas.openxmlformats.org/drawingml/2006/picture">
+                            <pic:pic xmlns:pic="http://schemas.openxmlformats.org/drawingml/2006/picture">
+                              <pic:nvPicPr>
+                                <pic:cNvPr id="26" name="Imagem 14" descr="C:\Users\homework\Desktop\Sem título.jpg"/>
+                                <pic:cNvPicPr>
+                                  <a:picLocks noChangeAspect="1" noChangeArrowheads="1"/>
+                                </pic:cNvPicPr>
+                              </pic:nvPicPr>
+                              <pic:blipFill>
+                                <a:blip r:embed="rId8"/>
+                                <a:stretch>
+                                  <a:fillRect/>
+                                </a:stretch>
+                              </pic:blipFill>
+                              <pic:spPr bwMode="auto">
+                                <a:xfrm>
+                                  <a:off x="0" y="0"/>
+                                  <a:ext cx="1316990" cy="1257300"/>
+                                </a:xfrm>
+                                <a:prstGeom prst="rect">
+                                  <a:avLst/>
+                                </a:prstGeom>
+                              </pic:spPr>
+                            </pic:pic>
+                          </a:graphicData>
+                        </a:graphic>
+                      </wp:inline>
+                    </w:drawing>
+                    <mc:AlternateContent>
+                      <mc:Choice Requires="wps">
+                        <w:drawing>
+                          <wp:anchor behindDoc="0" distT="0" distB="0" distL="0" distR="0" simplePos="0" locked="0" layoutInCell="1" allowOverlap="1" relativeHeight="45">
+                            <wp:simplePos x="0" y="0"/>
+                            <wp:positionH relativeFrom="column">
+                              <wp:posOffset>1022985</wp:posOffset>
+                            </wp:positionH>
+                            <wp:positionV relativeFrom="paragraph">
+                              <wp:posOffset>268605</wp:posOffset>
+                            </wp:positionV>
+                            <wp:extent cx="162560" cy="219710"/>
+                            <wp:effectExtent l="0" t="0" r="0" b="0"/>
+                            <wp:wrapNone/>
+                            <wp:docPr id="23" name="Forma15"/>
+                            <a:graphic xmlns:a="http://schemas.openxmlformats.org/drawingml/2006/main">
+                              <a:graphicData uri="http://schemas.microsoft.com/office/word/2010/wordprocessingShape">
+                                <wps:wsp>
+                                  <wps:cNvSpPr/>
+                                  <wps:spPr>
+                                    <a:xfrm>
+                                      <a:off x="0" y="0"/>
+                                      <a:ext cx="162000" cy="219240"/>
+                                    </a:xfrm>
+                                    <a:prstGeom prst="line">
+                                      <a:avLst/>
+                                    </a:prstGeom>
+                                    <a:ln>
+                                      <a:solidFill>
+                                        <a:srgbClr val="3465a4"/>
+                                      </a:solidFill>
+                                    </a:ln>
+                                  </wps:spPr>
+                                  <wps:style>
+                                    <a:lnRef idx="0"/>
+                                    <a:fillRef idx="0"/>
+                                    <a:effectRef idx="0"/>
+                                    <a:fontRef idx="minor"/>
+                                  </wps:style>
+                                  <wps:bodyPr/>
+                                </wps:wsp>
+                              </a:graphicData>
+                            </a:graphic>
+                          </wp:anchor>
+                        </w:drawing>
+                      </mc:Choice>
+                      <mc:Fallback>
+                        <w:pict>
+                          <v:line id="shape_0" from="76.2pt,19.55pt" to="88.9pt,36.75pt" ID="Forma15" stroked="t" style="position:absolute">
+                            <v:stroke color="#3465a4" joinstyle="round" endcap="flat"/>
+                            <v:fill o:detectmouseclick="t" on="false"/>
+                          </v:line>
+                        </w:pict>
+                      </mc:Fallback>
+                    </mc:AlternateContent>
+                    <mc:AlternateContent>
+                      <mc:Choice Requires="wps">
+                        <w:drawing>
+                          <wp:anchor behindDoc="0" distT="0" distB="0" distL="0" distR="0" simplePos="0" locked="0" layoutInCell="1" allowOverlap="1" relativeHeight="46">
+                            <wp:simplePos x="0" y="0"/>
+                            <wp:positionH relativeFrom="column">
+                              <wp:posOffset>1176020</wp:posOffset>
+                            </wp:positionH>
+                            <wp:positionV relativeFrom="paragraph">
+                              <wp:posOffset>255270</wp:posOffset>
+                            </wp:positionV>
+                            <wp:extent cx="514985" cy="324485"/>
+                            <wp:effectExtent l="0" t="0" r="0" b="0"/>
+                            <wp:wrapNone/>
+                            <wp:docPr id="24" name="Forma16"/>
+                            <a:graphic xmlns:a="http://schemas.openxmlformats.org/drawingml/2006/main">
+                              <a:graphicData uri="http://schemas.microsoft.com/office/word/2010/wordprocessingShape">
+                                <wps:wsp>
+                                  <wps:cNvSpPr/>
+                                  <wps:spPr>
+                                    <a:xfrm flipV="1">
+                                      <a:off x="0" y="0"/>
+                                      <a:ext cx="514440" cy="324000"/>
+                                    </a:xfrm>
+                                    <a:prstGeom prst="line">
+                                      <a:avLst/>
+                                    </a:prstGeom>
+                                    <a:ln>
+                                      <a:solidFill>
+                                        <a:srgbClr val="3465a4"/>
+                                      </a:solidFill>
+                                    </a:ln>
+                                  </wps:spPr>
+                                  <wps:style>
+                                    <a:lnRef idx="0"/>
+                                    <a:fillRef idx="0"/>
+                                    <a:effectRef idx="0"/>
+                                    <a:fontRef idx="minor"/>
+                                  </wps:style>
+                                  <wps:bodyPr/>
+                                </wps:wsp>
+                              </a:graphicData>
+                            </a:graphic>
+                          </wp:anchor>
+                        </w:drawing>
+                      </mc:Choice>
+                      <mc:Fallback>
+                        <w:pict>
+                          <v:line id="shape_0" from="88.95pt,11.3pt" to="129.4pt,36.75pt" ID="Forma16" stroked="t" style="position:absolute;flip:y">
+                            <v:stroke color="#3465a4" joinstyle="round" endcap="flat"/>
+                            <v:fill o:detectmouseclick="t" on="false"/>
+                          </v:line>
+                        </w:pict>
+                      </mc:Fallback>
+                    </mc:AlternateContent>
+                    <mc:AlternateContent>
+                      <mc:Choice Requires="wps">
+                        <w:drawing>
+                          <wp:anchor behindDoc="0" distT="0" distB="0" distL="0" distR="0" simplePos="0" locked="0" layoutInCell="1" allowOverlap="1" relativeHeight="47">
+                            <wp:simplePos x="0" y="0"/>
+                            <wp:positionH relativeFrom="column">
+                              <wp:posOffset>1043940</wp:posOffset>
+                            </wp:positionH>
+                            <wp:positionV relativeFrom="paragraph">
+                              <wp:posOffset>947420</wp:posOffset>
+                            </wp:positionV>
+                            <wp:extent cx="172085" cy="229235"/>
+                            <wp:effectExtent l="0" t="0" r="0" b="0"/>
+                            <wp:wrapNone/>
+                            <wp:docPr id="25" name="Forma17"/>
+                            <a:graphic xmlns:a="http://schemas.openxmlformats.org/drawingml/2006/main">
+                              <a:graphicData uri="http://schemas.microsoft.com/office/word/2010/wordprocessingShape">
+                                <wps:wsp>
+                                  <wps:cNvSpPr/>
+                                  <wps:spPr>
+                                    <a:xfrm>
+                                      <a:off x="0" y="0"/>
+                                      <a:ext cx="171360" cy="228600"/>
+                                    </a:xfrm>
+                                    <a:prstGeom prst="line">
+                                      <a:avLst/>
+                                    </a:prstGeom>
+                                    <a:ln>
+                                      <a:solidFill>
+                                        <a:srgbClr val="3465a4"/>
+                                      </a:solidFill>
+                                    </a:ln>
+                                  </wps:spPr>
+                                  <wps:style>
+                                    <a:lnRef idx="0"/>
+                                    <a:fillRef idx="0"/>
+                                    <a:effectRef idx="0"/>
+                                    <a:fontRef idx="minor"/>
+                                  </wps:style>
+                                  <wps:bodyPr/>
+                                </wps:wsp>
+                              </a:graphicData>
+                            </a:graphic>
+                          </wp:anchor>
+                        </w:drawing>
+                      </mc:Choice>
+                      <mc:Fallback>
+                        <w:pict>
+                          <v:line id="shape_0" from="77.7pt,72.8pt" to="91.15pt,90.75pt" ID="Forma17" stroked="t" style="position:absolute">
+                            <v:stroke color="#3465a4" joinstyle="round" endcap="flat"/>
+                            <v:fill o:detectmouseclick="t" on="false"/>
+                          </v:line>
+                        </w:pict>
+                      </mc:Fallback>
+                    </mc:AlternateContent>
                   </w:r>
                 </w:p>
               </w:tc>
@@ -1346,7 +2352,7 @@
                 <w:sz w:val="24"/>
                 <w:szCs w:val="24"/>
               </w:rPr>
-              <w:t xml:space="preserve">Usa uma túnica </w:t>
+              <w:t>Usa um</w:t>
             </w:r>
             <w:r>
               <w:rPr>
@@ -1354,7 +2360,7 @@
                 <w:sz w:val="24"/>
                 <w:szCs w:val="24"/>
               </w:rPr>
-              <w:t>preta , cinza , vermelha , negra e verde. Essas cores é para diferenciar os curandeiros .</w:t>
+              <w:t xml:space="preserve"> manto que cobre dos ombros até a ponta do pé</w:t>
             </w:r>
           </w:p>
         </w:tc>
@@ -1459,7 +2465,7 @@
                   <w:r>
                     <w:rPr/>
                     <w:drawing>
-                      <wp:anchor behindDoc="0" distT="0" distB="0" distL="0" distR="0" simplePos="0" locked="0" layoutInCell="1" allowOverlap="1" relativeHeight="25">
+                      <wp:anchor behindDoc="0" distT="0" distB="0" distL="0" distR="0" simplePos="0" locked="0" layoutInCell="1" allowOverlap="1" relativeHeight="48">
                         <wp:simplePos x="0" y="0"/>
                         <wp:positionH relativeFrom="column">
                           <wp:align>center</wp:align>
@@ -1467,10 +2473,10 @@
                         <wp:positionV relativeFrom="paragraph">
                           <wp:posOffset>635</wp:posOffset>
                         </wp:positionV>
-                        <wp:extent cx="1723390" cy="2072005"/>
+                        <wp:extent cx="860425" cy="2072005"/>
                         <wp:effectExtent l="0" t="0" r="0" b="0"/>
                         <wp:wrapSquare wrapText="largest"/>
-                        <wp:docPr id="4" name="Figura4" descr=""/>
+                        <wp:docPr id="27" name="Figura2" descr=""/>
                         <wp:cNvGraphicFramePr>
                           <a:graphicFrameLocks xmlns:a="http://schemas.openxmlformats.org/drawingml/2006/main" noChangeAspect="1"/>
                         </wp:cNvGraphicFramePr>
@@ -1478,13 +2484,14 @@
                           <a:graphicData uri="http://schemas.openxmlformats.org/drawingml/2006/picture">
                             <pic:pic xmlns:pic="http://schemas.openxmlformats.org/drawingml/2006/picture">
                               <pic:nvPicPr>
-                                <pic:cNvPr id="4" name="Figura4" descr=""/>
+                                <pic:cNvPr id="27" name="Figura2" descr=""/>
                                 <pic:cNvPicPr>
                                   <a:picLocks noChangeAspect="1" noChangeArrowheads="1"/>
                                 </pic:cNvPicPr>
                               </pic:nvPicPr>
                               <pic:blipFill>
-                                <a:blip r:embed="rId5"/>
+                                <a:blip r:embed="rId9"/>
+                                <a:srcRect l="50071" t="0" r="0" b="0"/>
                                 <a:stretch>
                                   <a:fillRect/>
                                 </a:stretch>
@@ -1492,7 +2499,7 @@
                               <pic:spPr bwMode="auto">
                                 <a:xfrm>
                                   <a:off x="0" y="0"/>
-                                  <a:ext cx="1723390" cy="2072005"/>
+                                  <a:ext cx="860425" cy="2072005"/>
                                 </a:xfrm>
                                 <a:prstGeom prst="rect">
                                   <a:avLst/>
@@ -1502,6 +2509,196 @@
                           </a:graphicData>
                         </a:graphic>
                       </wp:anchor>
+                    </w:drawing>
+                  </w:r>
+                </w:p>
+                <w:p>
+                  <w:pPr>
+                    <w:pStyle w:val="Normal"/>
+                    <w:spacing w:lineRule="auto" w:line="240" w:before="0" w:after="0"/>
+                    <w:jc w:val="center"/>
+                    <w:rPr/>
+                  </w:pPr>
+                  <w:r>
+                    <w:rPr/>
+                  </w:r>
+                </w:p>
+                <w:p>
+                  <w:pPr>
+                    <w:pStyle w:val="Normal"/>
+                    <w:spacing w:lineRule="auto" w:line="240" w:before="0" w:after="0"/>
+                    <w:jc w:val="center"/>
+                    <w:rPr/>
+                  </w:pPr>
+                  <w:r>
+                    <w:rPr/>
+                  </w:r>
+                </w:p>
+                <w:p>
+                  <w:pPr>
+                    <w:pStyle w:val="Normal"/>
+                    <w:spacing w:lineRule="auto" w:line="240" w:before="0" w:after="0"/>
+                    <w:jc w:val="center"/>
+                    <w:rPr/>
+                  </w:pPr>
+                  <w:r>
+                    <w:rPr/>
+                  </w:r>
+                </w:p>
+                <w:p>
+                  <w:pPr>
+                    <w:pStyle w:val="Normal"/>
+                    <w:spacing w:lineRule="auto" w:line="240" w:before="0" w:after="0"/>
+                    <w:jc w:val="center"/>
+                    <w:rPr/>
+                  </w:pPr>
+                  <w:r>
+                    <w:rPr/>
+                  </w:r>
+                </w:p>
+                <w:p>
+                  <w:pPr>
+                    <w:pStyle w:val="Normal"/>
+                    <w:spacing w:lineRule="auto" w:line="240" w:before="0" w:after="0"/>
+                    <w:jc w:val="center"/>
+                    <w:rPr/>
+                  </w:pPr>
+                  <w:r>
+                    <w:rPr/>
+                  </w:r>
+                </w:p>
+                <w:p>
+                  <w:pPr>
+                    <w:pStyle w:val="Normal"/>
+                    <w:spacing w:lineRule="auto" w:line="240" w:before="0" w:after="0"/>
+                    <w:jc w:val="center"/>
+                    <w:rPr/>
+                  </w:pPr>
+                  <w:r>
+                    <w:rPr/>
+                  </w:r>
+                </w:p>
+                <w:p>
+                  <w:pPr>
+                    <w:pStyle w:val="Normal"/>
+                    <w:spacing w:lineRule="auto" w:line="240" w:before="0" w:after="0"/>
+                    <w:jc w:val="center"/>
+                    <w:rPr/>
+                  </w:pPr>
+                  <w:r>
+                    <w:rPr/>
+                  </w:r>
+                </w:p>
+                <w:p>
+                  <w:pPr>
+                    <w:pStyle w:val="Normal"/>
+                    <w:spacing w:lineRule="auto" w:line="240" w:before="0" w:after="0"/>
+                    <w:jc w:val="center"/>
+                    <w:rPr/>
+                  </w:pPr>
+                  <w:r>
+                    <w:rPr/>
+                  </w:r>
+                </w:p>
+                <w:p>
+                  <w:pPr>
+                    <w:pStyle w:val="Normal"/>
+                    <w:spacing w:lineRule="auto" w:line="240" w:before="0" w:after="0"/>
+                    <w:jc w:val="center"/>
+                    <w:rPr/>
+                  </w:pPr>
+                  <w:r>
+                    <w:rPr/>
+                  </w:r>
+                </w:p>
+                <w:p>
+                  <w:pPr>
+                    <w:pStyle w:val="Normal"/>
+                    <w:spacing w:lineRule="auto" w:line="240" w:before="0" w:after="0"/>
+                    <w:jc w:val="center"/>
+                    <w:rPr/>
+                  </w:pPr>
+                  <w:r>
+                    <w:rPr/>
+                  </w:r>
+                </w:p>
+                <w:p>
+                  <w:pPr>
+                    <w:pStyle w:val="Normal"/>
+                    <w:spacing w:lineRule="auto" w:line="240" w:before="0" w:after="0"/>
+                    <w:jc w:val="center"/>
+                    <w:rPr/>
+                  </w:pPr>
+                  <w:r>
+                    <w:rPr/>
+                  </w:r>
+                </w:p>
+                <w:p>
+                  <w:pPr>
+                    <w:pStyle w:val="Normal"/>
+                    <w:spacing w:lineRule="auto" w:line="240" w:before="0" w:after="0"/>
+                    <w:jc w:val="center"/>
+                    <w:rPr/>
+                  </w:pPr>
+                  <w:r>
+                    <w:rPr/>
+                  </w:r>
+                </w:p>
+              </w:tc>
+              <w:tc>
+                <w:tcPr>
+                  <w:tcW w:w="2930" w:type="dxa"/>
+                  <w:tcBorders/>
+                  <w:shd w:fill="auto" w:val="clear"/>
+                  <w:tcMar>
+                    <w:left w:w="103" w:type="dxa"/>
+                  </w:tcMar>
+                </w:tcPr>
+                <w:p>
+                  <w:pPr>
+                    <w:pStyle w:val="Normal"/>
+                    <w:spacing w:lineRule="auto" w:line="240" w:before="0" w:after="0"/>
+                    <w:jc w:val="center"/>
+                    <w:rPr/>
+                  </w:pPr>
+                  <w:r>
+                    <w:rPr/>
+                    <w:drawing>
+                      <wp:inline distT="0" distB="0" distL="0" distR="0">
+                        <wp:extent cx="1316990" cy="1257300"/>
+                        <wp:effectExtent l="0" t="0" r="0" b="0"/>
+                        <wp:docPr id="28" name="Imagem 32" descr="C:\Users\homework\Desktop\Sem título.jpg"/>
+                        <wp:cNvGraphicFramePr>
+                          <a:graphicFrameLocks xmlns:a="http://schemas.openxmlformats.org/drawingml/2006/main" noChangeAspect="1"/>
+                        </wp:cNvGraphicFramePr>
+                        <a:graphic xmlns:a="http://schemas.openxmlformats.org/drawingml/2006/main">
+                          <a:graphicData uri="http://schemas.openxmlformats.org/drawingml/2006/picture">
+                            <pic:pic xmlns:pic="http://schemas.openxmlformats.org/drawingml/2006/picture">
+                              <pic:nvPicPr>
+                                <pic:cNvPr id="28" name="Imagem 32" descr="C:\Users\homework\Desktop\Sem título.jpg"/>
+                                <pic:cNvPicPr>
+                                  <a:picLocks noChangeAspect="1" noChangeArrowheads="1"/>
+                                </pic:cNvPicPr>
+                              </pic:nvPicPr>
+                              <pic:blipFill>
+                                <a:blip r:embed="rId10"/>
+                                <a:stretch>
+                                  <a:fillRect/>
+                                </a:stretch>
+                              </pic:blipFill>
+                              <pic:spPr bwMode="auto">
+                                <a:xfrm>
+                                  <a:off x="0" y="0"/>
+                                  <a:ext cx="1316990" cy="1257300"/>
+                                </a:xfrm>
+                                <a:prstGeom prst="rect">
+                                  <a:avLst/>
+                                </a:prstGeom>
+                              </pic:spPr>
+                            </pic:pic>
+                          </a:graphicData>
+                        </a:graphic>
+                      </wp:inline>
                     </w:drawing>
                   </w:r>
                 </w:p>
@@ -1524,27 +2721,43 @@
                   </w:pPr>
                   <w:r>
                     <w:rPr/>
-                  </w:r>
-                </w:p>
-              </w:tc>
-              <w:tc>
-                <w:tcPr>
-                  <w:tcW w:w="2930" w:type="dxa"/>
-                  <w:tcBorders/>
-                  <w:shd w:fill="auto" w:val="clear"/>
-                  <w:tcMar>
-                    <w:left w:w="103" w:type="dxa"/>
-                  </w:tcMar>
-                </w:tcPr>
-                <w:p>
-                  <w:pPr>
-                    <w:pStyle w:val="Normal"/>
-                    <w:spacing w:lineRule="auto" w:line="240" w:before="0" w:after="0"/>
-                    <w:jc w:val="center"/>
-                    <w:rPr/>
-                  </w:pPr>
-                  <w:r>
-                    <w:rPr/>
+                    <w:drawing>
+                      <wp:inline distT="0" distB="0" distL="0" distR="0">
+                        <wp:extent cx="1316990" cy="1257300"/>
+                        <wp:effectExtent l="0" t="0" r="0" b="0"/>
+                        <wp:docPr id="29" name="Imagem 33" descr="C:\Users\homework\Desktop\Sem título.jpg"/>
+                        <wp:cNvGraphicFramePr>
+                          <a:graphicFrameLocks xmlns:a="http://schemas.openxmlformats.org/drawingml/2006/main" noChangeAspect="1"/>
+                        </wp:cNvGraphicFramePr>
+                        <a:graphic xmlns:a="http://schemas.openxmlformats.org/drawingml/2006/main">
+                          <a:graphicData uri="http://schemas.openxmlformats.org/drawingml/2006/picture">
+                            <pic:pic xmlns:pic="http://schemas.openxmlformats.org/drawingml/2006/picture">
+                              <pic:nvPicPr>
+                                <pic:cNvPr id="29" name="Imagem 33" descr="C:\Users\homework\Desktop\Sem título.jpg"/>
+                                <pic:cNvPicPr>
+                                  <a:picLocks noChangeAspect="1" noChangeArrowheads="1"/>
+                                </pic:cNvPicPr>
+                              </pic:nvPicPr>
+                              <pic:blipFill>
+                                <a:blip r:embed="rId11"/>
+                                <a:stretch>
+                                  <a:fillRect/>
+                                </a:stretch>
+                              </pic:blipFill>
+                              <pic:spPr bwMode="auto">
+                                <a:xfrm>
+                                  <a:off x="0" y="0"/>
+                                  <a:ext cx="1316990" cy="1257300"/>
+                                </a:xfrm>
+                                <a:prstGeom prst="rect">
+                                  <a:avLst/>
+                                </a:prstGeom>
+                              </pic:spPr>
+                            </pic:pic>
+                          </a:graphicData>
+                        </a:graphic>
+                      </wp:inline>
+                    </w:drawing>
                   </w:r>
                 </w:p>
               </w:tc>
@@ -1573,7 +2786,15 @@
                       <w:sz w:val="24"/>
                       <w:szCs w:val="24"/>
                     </w:rPr>
-                    <w:t>FF Tatics Ogre</w:t>
+                    <w:t xml:space="preserve">Roubada do jogo </w:t>
+                  </w:r>
+                  <w:r>
+                    <w:rPr>
+                      <w:rFonts w:cs="Arial" w:ascii="Arial" w:hAnsi="Arial"/>
+                      <w:sz w:val="24"/>
+                      <w:szCs w:val="24"/>
+                    </w:rPr>
+                    <w:t>FF Ogre Tactics</w:t>
                   </w:r>
                 </w:p>
               </w:tc>
@@ -1591,14 +2812,15 @@
                     <w:pStyle w:val="Normal"/>
                     <w:spacing w:lineRule="auto" w:line="240" w:before="0" w:after="0"/>
                     <w:jc w:val="both"/>
+                    <w:rPr/>
+                  </w:pPr>
+                  <w:r>
                     <w:rPr>
-                      <w:rFonts w:ascii="Arial" w:hAnsi="Arial" w:cs="Arial"/>
+                      <w:rFonts w:cs="Arial" w:ascii="Arial" w:hAnsi="Arial"/>
                       <w:sz w:val="24"/>
                       <w:szCs w:val="24"/>
                     </w:rPr>
-                  </w:pPr>
-                  <w:r>
-                    <w:rPr/>
+                    <w:t>Roubada do jogo zelda</w:t>
                   </w:r>
                 </w:p>
               </w:tc>
@@ -1616,14 +2838,15 @@
                     <w:pStyle w:val="Normal"/>
                     <w:spacing w:lineRule="auto" w:line="240" w:before="0" w:after="0"/>
                     <w:jc w:val="both"/>
+                    <w:rPr/>
+                  </w:pPr>
+                  <w:r>
                     <w:rPr>
-                      <w:rFonts w:ascii="Arial" w:hAnsi="Arial" w:cs="Arial"/>
+                      <w:rFonts w:cs="Arial" w:ascii="Arial" w:hAnsi="Arial"/>
                       <w:sz w:val="24"/>
                       <w:szCs w:val="24"/>
                     </w:rPr>
-                  </w:pPr>
-                  <w:r>
-                    <w:rPr/>
+                    <w:t>Roubada do jogo zelda</w:t>
                   </w:r>
                 </w:p>
               </w:tc>
@@ -2068,7 +3291,7 @@
                       <wp:inline distT="0" distB="3810" distL="0" distR="0">
                         <wp:extent cx="1333500" cy="1273175"/>
                         <wp:effectExtent l="0" t="0" r="0" b="0"/>
-                        <wp:docPr id="5" name="Imagem 37" descr="C:\Users\homework\Desktop\Sem título.jpg"/>
+                        <wp:docPr id="30" name="Imagem 37" descr="C:\Users\homework\Desktop\Sem título.jpg"/>
                         <wp:cNvGraphicFramePr>
                           <a:graphicFrameLocks xmlns:a="http://schemas.openxmlformats.org/drawingml/2006/main" noChangeAspect="1"/>
                         </wp:cNvGraphicFramePr>
@@ -2076,13 +3299,13 @@
                           <a:graphicData uri="http://schemas.openxmlformats.org/drawingml/2006/picture">
                             <pic:pic xmlns:pic="http://schemas.openxmlformats.org/drawingml/2006/picture">
                               <pic:nvPicPr>
-                                <pic:cNvPr id="5" name="Imagem 37" descr="C:\Users\homework\Desktop\Sem título.jpg"/>
+                                <pic:cNvPr id="30" name="Imagem 37" descr="C:\Users\homework\Desktop\Sem título.jpg"/>
                                 <pic:cNvPicPr>
                                   <a:picLocks noChangeAspect="1" noChangeArrowheads="1"/>
                                 </pic:cNvPicPr>
                               </pic:nvPicPr>
                               <pic:blipFill>
-                                <a:blip r:embed="rId6"/>
+                                <a:blip r:embed="rId12"/>
                                 <a:stretch>
                                   <a:fillRect/>
                                 </a:stretch>
@@ -2132,7 +3355,7 @@
                       <wp:inline distT="0" distB="0" distL="0" distR="0">
                         <wp:extent cx="1316990" cy="1257300"/>
                         <wp:effectExtent l="0" t="0" r="0" b="0"/>
-                        <wp:docPr id="6" name="Imagem 38" descr="C:\Users\homework\Desktop\Sem título.jpg"/>
+                        <wp:docPr id="31" name="Imagem 38" descr="C:\Users\homework\Desktop\Sem título.jpg"/>
                         <wp:cNvGraphicFramePr>
                           <a:graphicFrameLocks xmlns:a="http://schemas.openxmlformats.org/drawingml/2006/main" noChangeAspect="1"/>
                         </wp:cNvGraphicFramePr>
@@ -2140,13 +3363,13 @@
                           <a:graphicData uri="http://schemas.openxmlformats.org/drawingml/2006/picture">
                             <pic:pic xmlns:pic="http://schemas.openxmlformats.org/drawingml/2006/picture">
                               <pic:nvPicPr>
-                                <pic:cNvPr id="6" name="Imagem 38" descr="C:\Users\homework\Desktop\Sem título.jpg"/>
+                                <pic:cNvPr id="31" name="Imagem 38" descr="C:\Users\homework\Desktop\Sem título.jpg"/>
                                 <pic:cNvPicPr>
                                   <a:picLocks noChangeAspect="1" noChangeArrowheads="1"/>
                                 </pic:cNvPicPr>
                               </pic:nvPicPr>
                               <pic:blipFill>
-                                <a:blip r:embed="rId7"/>
+                                <a:blip r:embed="rId13"/>
                                 <a:stretch>
                                   <a:fillRect/>
                                 </a:stretch>
@@ -2175,11 +3398,7 @@
               <w:pStyle w:val="Normal"/>
               <w:spacing w:before="0" w:after="0"/>
               <w:jc w:val="both"/>
-              <w:rPr>
-                <w:rFonts w:ascii="Arial" w:hAnsi="Arial" w:cs="Arial"/>
-                <w:sz w:val="36"/>
-                <w:szCs w:val="24"/>
-              </w:rPr>
+              <w:rPr/>
             </w:pPr>
             <w:r>
               <w:rPr>
@@ -2187,7 +3406,15 @@
                 <w:sz w:val="24"/>
                 <w:szCs w:val="24"/>
               </w:rPr>
-              <w:t>É da cor de bosta e é nela onde ele segura as espadas de bosta e tem uma cicatriz.</w:t>
+              <w:t xml:space="preserve">É da cor </w:t>
+            </w:r>
+            <w:r>
+              <w:rPr>
+                <w:rFonts w:cs="Arial" w:ascii="Arial" w:hAnsi="Arial"/>
+                <w:sz w:val="24"/>
+                <w:szCs w:val="24"/>
+              </w:rPr>
+              <w:t>é branca. E na mão esquerda não carrega nada.</w:t>
             </w:r>
           </w:p>
         </w:tc>
@@ -2295,7 +3522,7 @@
                       <wp:inline distT="0" distB="0" distL="0" distR="0">
                         <wp:extent cx="1316990" cy="1257300"/>
                         <wp:effectExtent l="0" t="0" r="0" b="0"/>
-                        <wp:docPr id="7" name="Imagem 79" descr="C:\Users\homework\Desktop\Sem título.jpg"/>
+                        <wp:docPr id="32" name="Figura3" descr="C:\Users\homework\Desktop\Sem título.jpg"/>
                         <wp:cNvGraphicFramePr>
                           <a:graphicFrameLocks xmlns:a="http://schemas.openxmlformats.org/drawingml/2006/main" noChangeAspect="1"/>
                         </wp:cNvGraphicFramePr>
@@ -2303,13 +3530,13 @@
                           <a:graphicData uri="http://schemas.openxmlformats.org/drawingml/2006/picture">
                             <pic:pic xmlns:pic="http://schemas.openxmlformats.org/drawingml/2006/picture">
                               <pic:nvPicPr>
-                                <pic:cNvPr id="7" name="Imagem 79" descr="C:\Users\homework\Desktop\Sem título.jpg"/>
+                                <pic:cNvPr id="32" name="Figura3" descr="C:\Users\homework\Desktop\Sem título.jpg"/>
                                 <pic:cNvPicPr>
                                   <a:picLocks noChangeAspect="1" noChangeArrowheads="1"/>
                                 </pic:cNvPicPr>
                               </pic:nvPicPr>
                               <pic:blipFill>
-                                <a:blip r:embed="rId8"/>
+                                <a:blip r:embed="rId14"/>
                                 <a:stretch>
                                   <a:fillRect/>
                                 </a:stretch>
@@ -2353,7 +3580,7 @@
                       <wp:inline distT="0" distB="0" distL="0" distR="0">
                         <wp:extent cx="1316990" cy="1257300"/>
                         <wp:effectExtent l="0" t="0" r="0" b="0"/>
-                        <wp:docPr id="8" name="Imagem 40" descr="C:\Users\homework\Desktop\Sem título.jpg"/>
+                        <wp:docPr id="33" name="Imagem 40" descr="C:\Users\homework\Desktop\Sem título.jpg"/>
                         <wp:cNvGraphicFramePr>
                           <a:graphicFrameLocks xmlns:a="http://schemas.openxmlformats.org/drawingml/2006/main" noChangeAspect="1"/>
                         </wp:cNvGraphicFramePr>
@@ -2361,13 +3588,13 @@
                           <a:graphicData uri="http://schemas.openxmlformats.org/drawingml/2006/picture">
                             <pic:pic xmlns:pic="http://schemas.openxmlformats.org/drawingml/2006/picture">
                               <pic:nvPicPr>
-                                <pic:cNvPr id="8" name="Imagem 40" descr="C:\Users\homework\Desktop\Sem título.jpg"/>
+                                <pic:cNvPr id="33" name="Imagem 40" descr="C:\Users\homework\Desktop\Sem título.jpg"/>
                                 <pic:cNvPicPr>
                                   <a:picLocks noChangeAspect="1" noChangeArrowheads="1"/>
                                 </pic:cNvPicPr>
                               </pic:nvPicPr>
                               <pic:blipFill>
-                                <a:blip r:embed="rId9"/>
+                                <a:blip r:embed="rId15"/>
                                 <a:stretch>
                                   <a:fillRect/>
                                 </a:stretch>
@@ -2411,7 +3638,7 @@
                       <wp:inline distT="0" distB="0" distL="0" distR="0">
                         <wp:extent cx="1316990" cy="1257300"/>
                         <wp:effectExtent l="0" t="0" r="0" b="0"/>
-                        <wp:docPr id="9" name="Imagem 41" descr="C:\Users\homework\Desktop\Sem título.jpg"/>
+                        <wp:docPr id="34" name="Imagem 41" descr="C:\Users\homework\Desktop\Sem título.jpg"/>
                         <wp:cNvGraphicFramePr>
                           <a:graphicFrameLocks xmlns:a="http://schemas.openxmlformats.org/drawingml/2006/main" noChangeAspect="1"/>
                         </wp:cNvGraphicFramePr>
@@ -2419,13 +3646,13 @@
                           <a:graphicData uri="http://schemas.openxmlformats.org/drawingml/2006/picture">
                             <pic:pic xmlns:pic="http://schemas.openxmlformats.org/drawingml/2006/picture">
                               <pic:nvPicPr>
-                                <pic:cNvPr id="9" name="Imagem 41" descr="C:\Users\homework\Desktop\Sem título.jpg"/>
+                                <pic:cNvPr id="34" name="Imagem 41" descr="C:\Users\homework\Desktop\Sem título.jpg"/>
                                 <pic:cNvPicPr>
                                   <a:picLocks noChangeAspect="1" noChangeArrowheads="1"/>
                                 </pic:cNvPicPr>
                               </pic:nvPicPr>
                               <pic:blipFill>
-                                <a:blip r:embed="rId10"/>
+                                <a:blip r:embed="rId16"/>
                                 <a:stretch>
                                   <a:fillRect/>
                                 </a:stretch>
@@ -2464,11 +3691,7 @@
                     <w:pStyle w:val="Normal"/>
                     <w:spacing w:lineRule="auto" w:line="240" w:before="0" w:after="0"/>
                     <w:jc w:val="both"/>
-                    <w:rPr>
-                      <w:rFonts w:ascii="Arial" w:hAnsi="Arial" w:cs="Arial"/>
-                      <w:sz w:val="24"/>
-                      <w:szCs w:val="24"/>
-                    </w:rPr>
+                    <w:rPr/>
                   </w:pPr>
                   <w:r>
                     <w:rPr>
@@ -2476,7 +3699,7 @@
                       <w:sz w:val="24"/>
                       <w:szCs w:val="24"/>
                     </w:rPr>
-                    <w:t>Esboço de onde vai ficar a cicatriz.</w:t>
+                    <w:t>Roubada do jogo zelda</w:t>
                   </w:r>
                 </w:p>
               </w:tc>
@@ -2824,6 +4047,126 @@
                 <w:szCs w:val="24"/>
               </w:rPr>
             </w:pPr>
+            <w:r>
+              <mc:AlternateContent>
+                <mc:Choice Requires="wps">
+                  <w:drawing>
+                    <wp:anchor behindDoc="0" distT="0" distB="0" distL="0" distR="0" simplePos="0" locked="0" layoutInCell="1" allowOverlap="1" relativeHeight="50">
+                      <wp:simplePos x="0" y="0"/>
+                      <wp:positionH relativeFrom="column">
+                        <wp:posOffset>330835</wp:posOffset>
+                      </wp:positionH>
+                      <wp:positionV relativeFrom="paragraph">
+                        <wp:posOffset>766445</wp:posOffset>
+                      </wp:positionV>
+                      <wp:extent cx="1299845" cy="67310"/>
+                      <wp:effectExtent l="0" t="0" r="0" b="0"/>
+                      <wp:wrapNone/>
+                      <wp:docPr id="35" name="Forma18"/>
+                      <a:graphic xmlns:a="http://schemas.openxmlformats.org/drawingml/2006/main">
+                        <a:graphicData uri="http://schemas.microsoft.com/office/word/2010/wordprocessingShape">
+                          <wps:wsp>
+                            <wps:cNvSpPr/>
+                            <wps:spPr>
+                              <a:xfrm rot="4209600">
+                                <a:off x="0" y="0"/>
+                                <a:ext cx="1299240" cy="66600"/>
+                              </a:xfrm>
+                              <a:prstGeom prst="rect">
+                                <a:avLst/>
+                              </a:prstGeom>
+                              <a:solidFill>
+                                <a:srgbClr val="65c295"/>
+                              </a:solidFill>
+                              <a:ln>
+                                <a:solidFill>
+                                  <a:srgbClr val="3465a4"/>
+                                </a:solidFill>
+                              </a:ln>
+                            </wps:spPr>
+                            <wps:style>
+                              <a:lnRef idx="0"/>
+                              <a:fillRef idx="0"/>
+                              <a:effectRef idx="0"/>
+                              <a:fontRef idx="minor"/>
+                            </wps:style>
+                            <wps:bodyPr/>
+                          </wps:wsp>
+                        </a:graphicData>
+                      </a:graphic>
+                    </wp:anchor>
+                  </w:drawing>
+                </mc:Choice>
+                <mc:Fallback>
+                  <w:pict>
+                    <v:rect id="shape_0" ID="Forma18" fillcolor="#65c295" stroked="t" style="position:absolute;margin-left:26.1pt;margin-top:60.35pt;width:102.25pt;height:5.2pt;rotation:70">
+                      <w10:wrap type="none"/>
+                      <v:fill o:detectmouseclick="t" color2="#9a3d6a"/>
+                      <v:stroke color="#3465a4" joinstyle="round" endcap="flat"/>
+                    </v:rect>
+                  </w:pict>
+                </mc:Fallback>
+              </mc:AlternateContent>
+              <mc:AlternateContent>
+                <mc:Choice Requires="wps">
+                  <w:drawing>
+                    <wp:anchor behindDoc="0" distT="0" distB="0" distL="0" distR="0" simplePos="0" locked="0" layoutInCell="1" allowOverlap="1" relativeHeight="51">
+                      <wp:simplePos x="0" y="0"/>
+                      <wp:positionH relativeFrom="column">
+                        <wp:posOffset>2971165</wp:posOffset>
+                      </wp:positionH>
+                      <wp:positionV relativeFrom="paragraph">
+                        <wp:posOffset>799465</wp:posOffset>
+                      </wp:positionV>
+                      <wp:extent cx="1299845" cy="67310"/>
+                      <wp:effectExtent l="0" t="0" r="0" b="0"/>
+                      <wp:wrapNone/>
+                      <wp:docPr id="36" name="Forma18"/>
+                      <a:graphic xmlns:a="http://schemas.openxmlformats.org/drawingml/2006/main">
+                        <a:graphicData uri="http://schemas.microsoft.com/office/word/2010/wordprocessingShape">
+                          <wps:wsp>
+                            <wps:cNvSpPr/>
+                            <wps:spPr>
+                              <a:xfrm rot="4209600">
+                                <a:off x="0" y="0"/>
+                                <a:ext cx="1299240" cy="66600"/>
+                              </a:xfrm>
+                              <a:prstGeom prst="rect">
+                                <a:avLst/>
+                              </a:prstGeom>
+                              <a:solidFill>
+                                <a:srgbClr val="65c295"/>
+                              </a:solidFill>
+                              <a:ln>
+                                <a:solidFill>
+                                  <a:srgbClr val="3465a4"/>
+                                </a:solidFill>
+                              </a:ln>
+                            </wps:spPr>
+                            <wps:style>
+                              <a:lnRef idx="0"/>
+                              <a:fillRef idx="0"/>
+                              <a:effectRef idx="0"/>
+                              <a:fontRef idx="minor"/>
+                            </wps:style>
+                            <wps:bodyPr/>
+                          </wps:wsp>
+                        </a:graphicData>
+                      </a:graphic>
+                    </wp:anchor>
+                  </w:drawing>
+                </mc:Choice>
+                <mc:Fallback>
+                  <w:pict>
+                    <v:rect id="shape_0" ID="Forma18" fillcolor="#65c295" stroked="t" style="position:absolute;margin-left:234pt;margin-top:62.95pt;width:102.25pt;height:5.2pt;rotation:70">
+                      <w10:wrap type="none"/>
+                      <v:fill o:detectmouseclick="t" color2="#9a3d6a"/>
+                      <v:stroke color="#3465a4" joinstyle="round" endcap="flat"/>
+                    </v:rect>
+                  </w:pict>
+                </mc:Fallback>
+              </mc:AlternateContent>
+            </w:r>
             <w:r>
               <w:rPr>
                 <w:rFonts w:cs="Arial" w:ascii="Arial" w:hAnsi="Arial"/>
@@ -2945,7 +4288,7 @@
                       <wp:inline distT="0" distB="3810" distL="0" distR="0">
                         <wp:extent cx="1333500" cy="1273175"/>
                         <wp:effectExtent l="0" t="0" r="0" b="0"/>
-                        <wp:docPr id="10" name="Imagem 45" descr="C:\Users\homework\Desktop\Sem título.jpg"/>
+                        <wp:docPr id="37" name="Imagem 45" descr="C:\Users\homework\Desktop\Sem título.jpg"/>
                         <wp:cNvGraphicFramePr>
                           <a:graphicFrameLocks xmlns:a="http://schemas.openxmlformats.org/drawingml/2006/main" noChangeAspect="1"/>
                         </wp:cNvGraphicFramePr>
@@ -2953,13 +4296,13 @@
                           <a:graphicData uri="http://schemas.openxmlformats.org/drawingml/2006/picture">
                             <pic:pic xmlns:pic="http://schemas.openxmlformats.org/drawingml/2006/picture">
                               <pic:nvPicPr>
-                                <pic:cNvPr id="10" name="Imagem 45" descr="C:\Users\homework\Desktop\Sem título.jpg"/>
+                                <pic:cNvPr id="37" name="Imagem 45" descr="C:\Users\homework\Desktop\Sem título.jpg"/>
                                 <pic:cNvPicPr>
                                   <a:picLocks noChangeAspect="1" noChangeArrowheads="1"/>
                                 </pic:cNvPicPr>
                               </pic:nvPicPr>
                               <pic:blipFill>
-                                <a:blip r:embed="rId11"/>
+                                <a:blip r:embed="rId17"/>
                                 <a:stretch>
                                   <a:fillRect/>
                                 </a:stretch>
@@ -2995,13 +4338,7 @@
                     <w:pStyle w:val="Normal"/>
                     <w:spacing w:lineRule="auto" w:line="240" w:before="0" w:after="0"/>
                     <w:jc w:val="center"/>
-                    <w:rPr>
-                      <w:rFonts w:ascii="Arial" w:hAnsi="Arial" w:cs="Arial"/>
-                      <w:b/>
-                      <w:b/>
-                      <w:sz w:val="36"/>
-                      <w:szCs w:val="24"/>
-                    </w:rPr>
+                    <w:rPr/>
                   </w:pPr>
                   <w:r>
                     <w:rPr/>
@@ -3009,7 +4346,7 @@
                       <wp:inline distT="0" distB="0" distL="0" distR="0">
                         <wp:extent cx="1316990" cy="1257300"/>
                         <wp:effectExtent l="0" t="0" r="0" b="0"/>
-                        <wp:docPr id="11" name="Imagem 46" descr="C:\Users\homework\Desktop\Sem título.jpg"/>
+                        <wp:docPr id="38" name="Imagem 46" descr="C:\Users\homework\Desktop\Sem título.jpg"/>
                         <wp:cNvGraphicFramePr>
                           <a:graphicFrameLocks xmlns:a="http://schemas.openxmlformats.org/drawingml/2006/main" noChangeAspect="1"/>
                         </wp:cNvGraphicFramePr>
@@ -3017,13 +4354,13 @@
                           <a:graphicData uri="http://schemas.openxmlformats.org/drawingml/2006/picture">
                             <pic:pic xmlns:pic="http://schemas.openxmlformats.org/drawingml/2006/picture">
                               <pic:nvPicPr>
-                                <pic:cNvPr id="11" name="Imagem 46" descr="C:\Users\homework\Desktop\Sem título.jpg"/>
+                                <pic:cNvPr id="38" name="Imagem 46" descr="C:\Users\homework\Desktop\Sem título.jpg"/>
                                 <pic:cNvPicPr>
                                   <a:picLocks noChangeAspect="1" noChangeArrowheads="1"/>
                                 </pic:cNvPicPr>
                               </pic:nvPicPr>
                               <pic:blipFill>
-                                <a:blip r:embed="rId12"/>
+                                <a:blip r:embed="rId18"/>
                                 <a:stretch>
                                   <a:fillRect/>
                                 </a:stretch>
@@ -3052,11 +4389,7 @@
               <w:pStyle w:val="Normal"/>
               <w:spacing w:before="0" w:after="0"/>
               <w:jc w:val="both"/>
-              <w:rPr>
-                <w:rFonts w:ascii="Arial" w:hAnsi="Arial" w:cs="Arial"/>
-                <w:sz w:val="36"/>
-                <w:szCs w:val="24"/>
-              </w:rPr>
+              <w:rPr/>
             </w:pPr>
             <w:r>
               <w:rPr>
@@ -3064,7 +4397,7 @@
                 <w:sz w:val="24"/>
                 <w:szCs w:val="24"/>
               </w:rPr>
-              <w:t>É da cor de bosta e uma cicatriz de bosta.</w:t>
+              <w:t>Em sua mão tem um cajado , e a cor de sua mão é a mesma da pele.</w:t>
             </w:r>
           </w:p>
         </w:tc>
@@ -3169,10 +4502,18 @@
                   <w:r>
                     <w:rPr/>
                     <w:drawing>
-                      <wp:inline distT="0" distB="0" distL="0" distR="0">
-                        <wp:extent cx="1316990" cy="1257300"/>
+                      <wp:anchor behindDoc="0" distT="0" distB="0" distL="0" distR="0" simplePos="0" locked="0" layoutInCell="1" allowOverlap="1" relativeHeight="52">
+                        <wp:simplePos x="0" y="0"/>
+                        <wp:positionH relativeFrom="column">
+                          <wp:align>center</wp:align>
+                        </wp:positionH>
+                        <wp:positionV relativeFrom="paragraph">
+                          <wp:posOffset>635</wp:posOffset>
+                        </wp:positionV>
+                        <wp:extent cx="1723390" cy="2369185"/>
                         <wp:effectExtent l="0" t="0" r="0" b="0"/>
-                        <wp:docPr id="12" name="Imagem 47" descr="C:\Users\homework\Desktop\Sem título.jpg"/>
+                        <wp:wrapSquare wrapText="largest"/>
+                        <wp:docPr id="39" name="Figura4" descr=""/>
                         <wp:cNvGraphicFramePr>
                           <a:graphicFrameLocks xmlns:a="http://schemas.openxmlformats.org/drawingml/2006/main" noChangeAspect="1"/>
                         </wp:cNvGraphicFramePr>
@@ -3180,13 +4521,71 @@
                           <a:graphicData uri="http://schemas.openxmlformats.org/drawingml/2006/picture">
                             <pic:pic xmlns:pic="http://schemas.openxmlformats.org/drawingml/2006/picture">
                               <pic:nvPicPr>
-                                <pic:cNvPr id="12" name="Imagem 47" descr="C:\Users\homework\Desktop\Sem título.jpg"/>
+                                <pic:cNvPr id="39" name="Figura4" descr=""/>
                                 <pic:cNvPicPr>
                                   <a:picLocks noChangeAspect="1" noChangeArrowheads="1"/>
                                 </pic:cNvPicPr>
                               </pic:nvPicPr>
                               <pic:blipFill>
-                                <a:blip r:embed="rId13"/>
+                                <a:blip r:embed="rId19"/>
+                                <a:stretch>
+                                  <a:fillRect/>
+                                </a:stretch>
+                              </pic:blipFill>
+                              <pic:spPr bwMode="auto">
+                                <a:xfrm>
+                                  <a:off x="0" y="0"/>
+                                  <a:ext cx="1723390" cy="2369185"/>
+                                </a:xfrm>
+                                <a:prstGeom prst="rect">
+                                  <a:avLst/>
+                                </a:prstGeom>
+                              </pic:spPr>
+                            </pic:pic>
+                          </a:graphicData>
+                        </a:graphic>
+                      </wp:anchor>
+                    </w:drawing>
+                  </w:r>
+                </w:p>
+              </w:tc>
+              <w:tc>
+                <w:tcPr>
+                  <w:tcW w:w="2930" w:type="dxa"/>
+                  <w:tcBorders/>
+                  <w:shd w:fill="auto" w:val="clear"/>
+                  <w:tcMar>
+                    <w:left w:w="103" w:type="dxa"/>
+                  </w:tcMar>
+                </w:tcPr>
+                <w:p>
+                  <w:pPr>
+                    <w:pStyle w:val="Normal"/>
+                    <w:spacing w:lineRule="auto" w:line="240" w:before="0" w:after="0"/>
+                    <w:jc w:val="center"/>
+                    <w:rPr/>
+                  </w:pPr>
+                  <w:r>
+                    <w:rPr/>
+                    <w:drawing>
+                      <wp:inline distT="0" distB="0" distL="0" distR="0">
+                        <wp:extent cx="1316990" cy="1257300"/>
+                        <wp:effectExtent l="0" t="0" r="0" b="0"/>
+                        <wp:docPr id="40" name="Imagem 48" descr="C:\Users\homework\Desktop\Sem título.jpg"/>
+                        <wp:cNvGraphicFramePr>
+                          <a:graphicFrameLocks xmlns:a="http://schemas.openxmlformats.org/drawingml/2006/main" noChangeAspect="1"/>
+                        </wp:cNvGraphicFramePr>
+                        <a:graphic xmlns:a="http://schemas.openxmlformats.org/drawingml/2006/main">
+                          <a:graphicData uri="http://schemas.openxmlformats.org/drawingml/2006/picture">
+                            <pic:pic xmlns:pic="http://schemas.openxmlformats.org/drawingml/2006/picture">
+                              <pic:nvPicPr>
+                                <pic:cNvPr id="40" name="Imagem 48" descr="C:\Users\homework\Desktop\Sem título.jpg"/>
+                                <pic:cNvPicPr>
+                                  <a:picLocks noChangeAspect="1" noChangeArrowheads="1"/>
+                                </pic:cNvPicPr>
+                              </pic:nvPicPr>
+                              <pic:blipFill>
+                                <a:blip r:embed="rId20"/>
                                 <a:stretch>
                                   <a:fillRect/>
                                 </a:stretch>
@@ -3230,7 +4629,7 @@
                       <wp:inline distT="0" distB="0" distL="0" distR="0">
                         <wp:extent cx="1316990" cy="1257300"/>
                         <wp:effectExtent l="0" t="0" r="0" b="0"/>
-                        <wp:docPr id="13" name="Imagem 48" descr="C:\Users\homework\Desktop\Sem título.jpg"/>
+                        <wp:docPr id="41" name="Imagem 49" descr="C:\Users\homework\Desktop\Sem título.jpg"/>
                         <wp:cNvGraphicFramePr>
                           <a:graphicFrameLocks xmlns:a="http://schemas.openxmlformats.org/drawingml/2006/main" noChangeAspect="1"/>
                         </wp:cNvGraphicFramePr>
@@ -3238,71 +4637,13 @@
                           <a:graphicData uri="http://schemas.openxmlformats.org/drawingml/2006/picture">
                             <pic:pic xmlns:pic="http://schemas.openxmlformats.org/drawingml/2006/picture">
                               <pic:nvPicPr>
-                                <pic:cNvPr id="13" name="Imagem 48" descr="C:\Users\homework\Desktop\Sem título.jpg"/>
+                                <pic:cNvPr id="41" name="Imagem 49" descr="C:\Users\homework\Desktop\Sem título.jpg"/>
                                 <pic:cNvPicPr>
                                   <a:picLocks noChangeAspect="1" noChangeArrowheads="1"/>
                                 </pic:cNvPicPr>
                               </pic:nvPicPr>
                               <pic:blipFill>
-                                <a:blip r:embed="rId14"/>
-                                <a:stretch>
-                                  <a:fillRect/>
-                                </a:stretch>
-                              </pic:blipFill>
-                              <pic:spPr bwMode="auto">
-                                <a:xfrm>
-                                  <a:off x="0" y="0"/>
-                                  <a:ext cx="1316990" cy="1257300"/>
-                                </a:xfrm>
-                                <a:prstGeom prst="rect">
-                                  <a:avLst/>
-                                </a:prstGeom>
-                              </pic:spPr>
-                            </pic:pic>
-                          </a:graphicData>
-                        </a:graphic>
-                      </wp:inline>
-                    </w:drawing>
-                  </w:r>
-                </w:p>
-              </w:tc>
-              <w:tc>
-                <w:tcPr>
-                  <w:tcW w:w="2930" w:type="dxa"/>
-                  <w:tcBorders/>
-                  <w:shd w:fill="auto" w:val="clear"/>
-                  <w:tcMar>
-                    <w:left w:w="103" w:type="dxa"/>
-                  </w:tcMar>
-                </w:tcPr>
-                <w:p>
-                  <w:pPr>
-                    <w:pStyle w:val="Normal"/>
-                    <w:spacing w:lineRule="auto" w:line="240" w:before="0" w:after="0"/>
-                    <w:jc w:val="center"/>
-                    <w:rPr/>
-                  </w:pPr>
-                  <w:r>
-                    <w:rPr/>
-                    <w:drawing>
-                      <wp:inline distT="0" distB="0" distL="0" distR="0">
-                        <wp:extent cx="1316990" cy="1257300"/>
-                        <wp:effectExtent l="0" t="0" r="0" b="0"/>
-                        <wp:docPr id="14" name="Imagem 49" descr="C:\Users\homework\Desktop\Sem título.jpg"/>
-                        <wp:cNvGraphicFramePr>
-                          <a:graphicFrameLocks xmlns:a="http://schemas.openxmlformats.org/drawingml/2006/main" noChangeAspect="1"/>
-                        </wp:cNvGraphicFramePr>
-                        <a:graphic xmlns:a="http://schemas.openxmlformats.org/drawingml/2006/main">
-                          <a:graphicData uri="http://schemas.openxmlformats.org/drawingml/2006/picture">
-                            <pic:pic xmlns:pic="http://schemas.openxmlformats.org/drawingml/2006/picture">
-                              <pic:nvPicPr>
-                                <pic:cNvPr id="14" name="Imagem 49" descr="C:\Users\homework\Desktop\Sem título.jpg"/>
-                                <pic:cNvPicPr>
-                                  <a:picLocks noChangeAspect="1" noChangeArrowheads="1"/>
-                                </pic:cNvPicPr>
-                              </pic:nvPicPr>
-                              <pic:blipFill>
-                                <a:blip r:embed="rId15"/>
+                                <a:blip r:embed="rId21"/>
                                 <a:stretch>
                                   <a:fillRect/>
                                 </a:stretch>
@@ -3341,11 +4682,7 @@
                     <w:pStyle w:val="Normal"/>
                     <w:spacing w:lineRule="auto" w:line="240" w:before="0" w:after="0"/>
                     <w:jc w:val="both"/>
-                    <w:rPr>
-                      <w:rFonts w:ascii="Arial" w:hAnsi="Arial" w:cs="Arial"/>
-                      <w:sz w:val="24"/>
-                      <w:szCs w:val="24"/>
-                    </w:rPr>
+                    <w:rPr/>
                   </w:pPr>
                   <w:r>
                     <w:rPr>
@@ -3353,7 +4690,15 @@
                       <w:sz w:val="24"/>
                       <w:szCs w:val="24"/>
                     </w:rPr>
-                    <w:t>Roubada do jogo zelda</w:t>
+                    <w:t xml:space="preserve">Roubada do </w:t>
+                  </w:r>
+                  <w:r>
+                    <w:rPr>
+                      <w:rFonts w:cs="Arial" w:ascii="Arial" w:hAnsi="Arial"/>
+                      <w:sz w:val="24"/>
+                      <w:szCs w:val="24"/>
+                    </w:rPr>
+                    <w:t>Senhor dos Aneis</w:t>
                   </w:r>
                 </w:p>
               </w:tc>
@@ -3852,7 +5197,7 @@
                       <wp:inline distT="0" distB="3810" distL="0" distR="0">
                         <wp:extent cx="1333500" cy="1273175"/>
                         <wp:effectExtent l="0" t="0" r="0" b="0"/>
-                        <wp:docPr id="15" name="Imagem 1" descr="C:\Users\homework\Desktop\Sem título.jpg"/>
+                        <wp:docPr id="42" name="Imagem 1" descr="C:\Users\homework\Desktop\Sem título.jpg"/>
                         <wp:cNvGraphicFramePr>
                           <a:graphicFrameLocks xmlns:a="http://schemas.openxmlformats.org/drawingml/2006/main" noChangeAspect="1"/>
                         </wp:cNvGraphicFramePr>
@@ -3860,13 +5205,13 @@
                           <a:graphicData uri="http://schemas.openxmlformats.org/drawingml/2006/picture">
                             <pic:pic xmlns:pic="http://schemas.openxmlformats.org/drawingml/2006/picture">
                               <pic:nvPicPr>
-                                <pic:cNvPr id="15" name="Imagem 1" descr="C:\Users\homework\Desktop\Sem título.jpg"/>
+                                <pic:cNvPr id="42" name="Imagem 1" descr="C:\Users\homework\Desktop\Sem título.jpg"/>
                                 <pic:cNvPicPr>
                                   <a:picLocks noChangeAspect="1" noChangeArrowheads="1"/>
                                 </pic:cNvPicPr>
                               </pic:nvPicPr>
                               <pic:blipFill>
-                                <a:blip r:embed="rId16"/>
+                                <a:blip r:embed="rId22"/>
                                 <a:stretch>
                                   <a:fillRect/>
                                 </a:stretch>
@@ -3916,7 +5261,7 @@
                       <wp:inline distT="0" distB="0" distL="0" distR="0">
                         <wp:extent cx="1316990" cy="1257300"/>
                         <wp:effectExtent l="0" t="0" r="0" b="0"/>
-                        <wp:docPr id="16" name="Imagem 2" descr="C:\Users\homework\Desktop\Sem título.jpg"/>
+                        <wp:docPr id="43" name="Imagem 2" descr="C:\Users\homework\Desktop\Sem título.jpg"/>
                         <wp:cNvGraphicFramePr>
                           <a:graphicFrameLocks xmlns:a="http://schemas.openxmlformats.org/drawingml/2006/main" noChangeAspect="1"/>
                         </wp:cNvGraphicFramePr>
@@ -3924,13 +5269,13 @@
                           <a:graphicData uri="http://schemas.openxmlformats.org/drawingml/2006/picture">
                             <pic:pic xmlns:pic="http://schemas.openxmlformats.org/drawingml/2006/picture">
                               <pic:nvPicPr>
-                                <pic:cNvPr id="16" name="Imagem 2" descr="C:\Users\homework\Desktop\Sem título.jpg"/>
+                                <pic:cNvPr id="43" name="Imagem 2" descr="C:\Users\homework\Desktop\Sem título.jpg"/>
                                 <pic:cNvPicPr>
                                   <a:picLocks noChangeAspect="1" noChangeArrowheads="1"/>
                                 </pic:cNvPicPr>
                               </pic:nvPicPr>
                               <pic:blipFill>
-                                <a:blip r:embed="rId17"/>
+                                <a:blip r:embed="rId23"/>
                                 <a:stretch>
                                   <a:fillRect/>
                                 </a:stretch>
@@ -4079,7 +5424,7 @@
                       <wp:inline distT="0" distB="0" distL="0" distR="0">
                         <wp:extent cx="1316990" cy="1257300"/>
                         <wp:effectExtent l="0" t="0" r="0" b="0"/>
-                        <wp:docPr id="17" name="Imagem 3" descr="C:\Users\homework\Desktop\Sem título.jpg"/>
+                        <wp:docPr id="44" name="Imagem 3" descr="C:\Users\homework\Desktop\Sem título.jpg"/>
                         <wp:cNvGraphicFramePr>
                           <a:graphicFrameLocks xmlns:a="http://schemas.openxmlformats.org/drawingml/2006/main" noChangeAspect="1"/>
                         </wp:cNvGraphicFramePr>
@@ -4087,13 +5432,13 @@
                           <a:graphicData uri="http://schemas.openxmlformats.org/drawingml/2006/picture">
                             <pic:pic xmlns:pic="http://schemas.openxmlformats.org/drawingml/2006/picture">
                               <pic:nvPicPr>
-                                <pic:cNvPr id="17" name="Imagem 3" descr="C:\Users\homework\Desktop\Sem título.jpg"/>
+                                <pic:cNvPr id="44" name="Imagem 3" descr="C:\Users\homework\Desktop\Sem título.jpg"/>
                                 <pic:cNvPicPr>
                                   <a:picLocks noChangeAspect="1" noChangeArrowheads="1"/>
                                 </pic:cNvPicPr>
                               </pic:nvPicPr>
                               <pic:blipFill>
-                                <a:blip r:embed="rId18"/>
+                                <a:blip r:embed="rId24"/>
                                 <a:stretch>
                                   <a:fillRect/>
                                 </a:stretch>
@@ -4137,7 +5482,7 @@
                       <wp:inline distT="0" distB="0" distL="0" distR="0">
                         <wp:extent cx="1316990" cy="1257300"/>
                         <wp:effectExtent l="0" t="0" r="0" b="0"/>
-                        <wp:docPr id="18" name="Imagem 4" descr="C:\Users\homework\Desktop\Sem título.jpg"/>
+                        <wp:docPr id="45" name="Imagem 4" descr="C:\Users\homework\Desktop\Sem título.jpg"/>
                         <wp:cNvGraphicFramePr>
                           <a:graphicFrameLocks xmlns:a="http://schemas.openxmlformats.org/drawingml/2006/main" noChangeAspect="1"/>
                         </wp:cNvGraphicFramePr>
@@ -4145,13 +5490,13 @@
                           <a:graphicData uri="http://schemas.openxmlformats.org/drawingml/2006/picture">
                             <pic:pic xmlns:pic="http://schemas.openxmlformats.org/drawingml/2006/picture">
                               <pic:nvPicPr>
-                                <pic:cNvPr id="18" name="Imagem 4" descr="C:\Users\homework\Desktop\Sem título.jpg"/>
+                                <pic:cNvPr id="45" name="Imagem 4" descr="C:\Users\homework\Desktop\Sem título.jpg"/>
                                 <pic:cNvPicPr>
                                   <a:picLocks noChangeAspect="1" noChangeArrowheads="1"/>
                                 </pic:cNvPicPr>
                               </pic:nvPicPr>
                               <pic:blipFill>
-                                <a:blip r:embed="rId19"/>
+                                <a:blip r:embed="rId25"/>
                                 <a:stretch>
                                   <a:fillRect/>
                                 </a:stretch>
@@ -4195,7 +5540,7 @@
                       <wp:inline distT="0" distB="0" distL="0" distR="0">
                         <wp:extent cx="1316990" cy="1257300"/>
                         <wp:effectExtent l="0" t="0" r="0" b="0"/>
-                        <wp:docPr id="19" name="Imagem 5" descr="C:\Users\homework\Desktop\Sem título.jpg"/>
+                        <wp:docPr id="46" name="Imagem 5" descr="C:\Users\homework\Desktop\Sem título.jpg"/>
                         <wp:cNvGraphicFramePr>
                           <a:graphicFrameLocks xmlns:a="http://schemas.openxmlformats.org/drawingml/2006/main" noChangeAspect="1"/>
                         </wp:cNvGraphicFramePr>
@@ -4203,13 +5548,13 @@
                           <a:graphicData uri="http://schemas.openxmlformats.org/drawingml/2006/picture">
                             <pic:pic xmlns:pic="http://schemas.openxmlformats.org/drawingml/2006/picture">
                               <pic:nvPicPr>
-                                <pic:cNvPr id="19" name="Imagem 5" descr="C:\Users\homework\Desktop\Sem título.jpg"/>
+                                <pic:cNvPr id="46" name="Imagem 5" descr="C:\Users\homework\Desktop\Sem título.jpg"/>
                                 <pic:cNvPicPr>
                                   <a:picLocks noChangeAspect="1" noChangeArrowheads="1"/>
                                 </pic:cNvPicPr>
                               </pic:nvPicPr>
                               <pic:blipFill>
-                                <a:blip r:embed="rId20"/>
+                                <a:blip r:embed="rId26"/>
                                 <a:stretch>
                                   <a:fillRect/>
                                 </a:stretch>
@@ -4757,7 +6102,7 @@
                       <wp:inline distT="0" distB="3810" distL="0" distR="0">
                         <wp:extent cx="1333500" cy="1273175"/>
                         <wp:effectExtent l="0" t="0" r="0" b="0"/>
-                        <wp:docPr id="20" name="Imagem 6" descr="C:\Users\homework\Desktop\Sem título.jpg"/>
+                        <wp:docPr id="47" name="Imagem 6" descr="C:\Users\homework\Desktop\Sem título.jpg"/>
                         <wp:cNvGraphicFramePr>
                           <a:graphicFrameLocks xmlns:a="http://schemas.openxmlformats.org/drawingml/2006/main" noChangeAspect="1"/>
                         </wp:cNvGraphicFramePr>
@@ -4765,13 +6110,13 @@
                           <a:graphicData uri="http://schemas.openxmlformats.org/drawingml/2006/picture">
                             <pic:pic xmlns:pic="http://schemas.openxmlformats.org/drawingml/2006/picture">
                               <pic:nvPicPr>
-                                <pic:cNvPr id="20" name="Imagem 6" descr="C:\Users\homework\Desktop\Sem título.jpg"/>
+                                <pic:cNvPr id="47" name="Imagem 6" descr="C:\Users\homework\Desktop\Sem título.jpg"/>
                                 <pic:cNvPicPr>
                                   <a:picLocks noChangeAspect="1" noChangeArrowheads="1"/>
                                 </pic:cNvPicPr>
                               </pic:nvPicPr>
                               <pic:blipFill>
-                                <a:blip r:embed="rId21"/>
+                                <a:blip r:embed="rId27"/>
                                 <a:stretch>
                                   <a:fillRect/>
                                 </a:stretch>
@@ -4821,7 +6166,7 @@
                       <wp:inline distT="0" distB="0" distL="0" distR="0">
                         <wp:extent cx="1316990" cy="1257300"/>
                         <wp:effectExtent l="0" t="0" r="0" b="0"/>
-                        <wp:docPr id="21" name="Imagem 7" descr="C:\Users\homework\Desktop\Sem título.jpg"/>
+                        <wp:docPr id="48" name="Imagem 7" descr="C:\Users\homework\Desktop\Sem título.jpg"/>
                         <wp:cNvGraphicFramePr>
                           <a:graphicFrameLocks xmlns:a="http://schemas.openxmlformats.org/drawingml/2006/main" noChangeAspect="1"/>
                         </wp:cNvGraphicFramePr>
@@ -4829,13 +6174,13 @@
                           <a:graphicData uri="http://schemas.openxmlformats.org/drawingml/2006/picture">
                             <pic:pic xmlns:pic="http://schemas.openxmlformats.org/drawingml/2006/picture">
                               <pic:nvPicPr>
-                                <pic:cNvPr id="21" name="Imagem 7" descr="C:\Users\homework\Desktop\Sem título.jpg"/>
+                                <pic:cNvPr id="48" name="Imagem 7" descr="C:\Users\homework\Desktop\Sem título.jpg"/>
                                 <pic:cNvPicPr>
                                   <a:picLocks noChangeAspect="1" noChangeArrowheads="1"/>
                                 </pic:cNvPicPr>
                               </pic:nvPicPr>
                               <pic:blipFill>
-                                <a:blip r:embed="rId22"/>
+                                <a:blip r:embed="rId28"/>
                                 <a:stretch>
                                   <a:fillRect/>
                                 </a:stretch>
@@ -4984,7 +6329,7 @@
                       <wp:inline distT="0" distB="0" distL="0" distR="0">
                         <wp:extent cx="1316990" cy="1257300"/>
                         <wp:effectExtent l="0" t="0" r="0" b="0"/>
-                        <wp:docPr id="22" name="Imagem 8" descr="C:\Users\homework\Desktop\Sem título.jpg"/>
+                        <wp:docPr id="49" name="Imagem 8" descr="C:\Users\homework\Desktop\Sem título.jpg"/>
                         <wp:cNvGraphicFramePr>
                           <a:graphicFrameLocks xmlns:a="http://schemas.openxmlformats.org/drawingml/2006/main" noChangeAspect="1"/>
                         </wp:cNvGraphicFramePr>
@@ -4992,13 +6337,13 @@
                           <a:graphicData uri="http://schemas.openxmlformats.org/drawingml/2006/picture">
                             <pic:pic xmlns:pic="http://schemas.openxmlformats.org/drawingml/2006/picture">
                               <pic:nvPicPr>
-                                <pic:cNvPr id="22" name="Imagem 8" descr="C:\Users\homework\Desktop\Sem título.jpg"/>
+                                <pic:cNvPr id="49" name="Imagem 8" descr="C:\Users\homework\Desktop\Sem título.jpg"/>
                                 <pic:cNvPicPr>
                                   <a:picLocks noChangeAspect="1" noChangeArrowheads="1"/>
                                 </pic:cNvPicPr>
                               </pic:nvPicPr>
                               <pic:blipFill>
-                                <a:blip r:embed="rId23"/>
+                                <a:blip r:embed="rId29"/>
                                 <a:stretch>
                                   <a:fillRect/>
                                 </a:stretch>
@@ -5042,7 +6387,7 @@
                       <wp:inline distT="0" distB="0" distL="0" distR="0">
                         <wp:extent cx="1316990" cy="1257300"/>
                         <wp:effectExtent l="0" t="0" r="0" b="0"/>
-                        <wp:docPr id="23" name="Imagem 9" descr="C:\Users\homework\Desktop\Sem título.jpg"/>
+                        <wp:docPr id="50" name="Imagem 9" descr="C:\Users\homework\Desktop\Sem título.jpg"/>
                         <wp:cNvGraphicFramePr>
                           <a:graphicFrameLocks xmlns:a="http://schemas.openxmlformats.org/drawingml/2006/main" noChangeAspect="1"/>
                         </wp:cNvGraphicFramePr>
@@ -5050,13 +6395,13 @@
                           <a:graphicData uri="http://schemas.openxmlformats.org/drawingml/2006/picture">
                             <pic:pic xmlns:pic="http://schemas.openxmlformats.org/drawingml/2006/picture">
                               <pic:nvPicPr>
-                                <pic:cNvPr id="23" name="Imagem 9" descr="C:\Users\homework\Desktop\Sem título.jpg"/>
+                                <pic:cNvPr id="50" name="Imagem 9" descr="C:\Users\homework\Desktop\Sem título.jpg"/>
                                 <pic:cNvPicPr>
                                   <a:picLocks noChangeAspect="1" noChangeArrowheads="1"/>
                                 </pic:cNvPicPr>
                               </pic:nvPicPr>
                               <pic:blipFill>
-                                <a:blip r:embed="rId24"/>
+                                <a:blip r:embed="rId30"/>
                                 <a:stretch>
                                   <a:fillRect/>
                                 </a:stretch>
@@ -5100,7 +6445,7 @@
                       <wp:inline distT="0" distB="0" distL="0" distR="0">
                         <wp:extent cx="1316990" cy="1257300"/>
                         <wp:effectExtent l="0" t="0" r="0" b="0"/>
-                        <wp:docPr id="24" name="Imagem 10" descr="C:\Users\homework\Desktop\Sem título.jpg"/>
+                        <wp:docPr id="51" name="Imagem 10" descr="C:\Users\homework\Desktop\Sem título.jpg"/>
                         <wp:cNvGraphicFramePr>
                           <a:graphicFrameLocks xmlns:a="http://schemas.openxmlformats.org/drawingml/2006/main" noChangeAspect="1"/>
                         </wp:cNvGraphicFramePr>
@@ -5108,13 +6453,13 @@
                           <a:graphicData uri="http://schemas.openxmlformats.org/drawingml/2006/picture">
                             <pic:pic xmlns:pic="http://schemas.openxmlformats.org/drawingml/2006/picture">
                               <pic:nvPicPr>
-                                <pic:cNvPr id="24" name="Imagem 10" descr="C:\Users\homework\Desktop\Sem título.jpg"/>
+                                <pic:cNvPr id="51" name="Imagem 10" descr="C:\Users\homework\Desktop\Sem título.jpg"/>
                                 <pic:cNvPicPr>
                                   <a:picLocks noChangeAspect="1" noChangeArrowheads="1"/>
                                 </pic:cNvPicPr>
                               </pic:nvPicPr>
                               <pic:blipFill>
-                                <a:blip r:embed="rId25"/>
+                                <a:blip r:embed="rId31"/>
                                 <a:stretch>
                                   <a:fillRect/>
                                 </a:stretch>
